--- a/Nodejs Assignment 1.docx
+++ b/Nodejs Assignment 1.docx
@@ -2,9 +2,10 @@
 <file path=word/document.xml><?xml version="1.0" encoding="utf-8"?>
 <w:document xmlns:wpc="http://schemas.microsoft.com/office/word/2010/wordprocessingCanvas" xmlns:cx="http://schemas.microsoft.com/office/drawing/2014/chartex" xmlns:cx1="http://schemas.microsoft.com/office/drawing/2015/9/8/chartex" xmlns:cx2="http://schemas.microsoft.com/office/drawing/2015/10/21/chartex" xmlns:cx3="http://schemas.microsoft.com/office/drawing/2016/5/9/chartex" xmlns:cx4="http://schemas.microsoft.com/office/drawing/2016/5/10/chartex" xmlns:cx5="http://schemas.microsoft.com/office/drawing/2016/5/11/chartex" xmlns:cx6="http://schemas.microsoft.com/office/drawing/2016/5/12/chartex" xmlns:cx7="http://schemas.microsoft.com/office/drawing/2016/5/13/chartex" xmlns:cx8="http://schemas.microsoft.com/office/drawing/2016/5/14/chartex" xmlns:mc="http://schemas.openxmlformats.org/markup-compatibility/2006" xmlns:aink="http://schemas.microsoft.com/office/drawing/2016/ink" xmlns:am3d="http://schemas.microsoft.com/office/drawing/2017/model3d" xmlns:o="urn:schemas-microsoft-com:office:office" xmlns:r="http://schemas.openxmlformats.org/officeDocument/2006/relationships" xmlns:m="http://schemas.openxmlformats.org/officeDocument/2006/math" xmlns:v="urn:schemas-microsoft-com:vml" xmlns:wp14="http://schemas.microsoft.com/office/word/2010/wordprocessingDrawing" xmlns:wp="http://schemas.openxmlformats.org/drawingml/2006/wordprocessingDrawing" xmlns:w10="urn:schemas-microsoft-com:office:word" xmlns:w="http://schemas.openxmlformats.org/wordprocessingml/2006/main" xmlns:w14="http://schemas.microsoft.com/office/word/2010/wordml" xmlns:w15="http://schemas.microsoft.com/office/word/2012/wordml" xmlns:w16cid="http://schemas.microsoft.com/office/word/2016/wordml/cid" xmlns:w16se="http://schemas.microsoft.com/office/word/2015/wordml/symex" xmlns:wpg="http://schemas.microsoft.com/office/word/2010/wordprocessingGroup" xmlns:wpi="http://schemas.microsoft.com/office/word/2010/wordprocessingInk" xmlns:wne="http://schemas.microsoft.com/office/word/2006/wordml" xmlns:wps="http://schemas.microsoft.com/office/word/2010/wordprocessingShape" mc:Ignorable="w14 w15 w16se w16cid wp14">
   <w:body>
-    <w:p>
-      <w:r>
-        <w:t>Nodejs Assignment 1</w:t>
+    <w:p/>
+    <w:p>
+      <w:r>
+        <w:t>Nodejs1 – Assignment</w:t>
       </w:r>
     </w:p>
     <w:p>
@@ -21,7 +22,7 @@
       </w:r>
       <w:proofErr w:type="spellStart"/>
       <w:r>
-        <w:t>kattu</w:t>
+        <w:t>Kattu</w:t>
       </w:r>
       <w:proofErr w:type="spellEnd"/>
       <w:r>
@@ -36,56 +37,3510 @@
     <w:p/>
     <w:p>
       <w:r>
+        <w:t>YARN – Assignment 1</w:t>
+      </w:r>
+    </w:p>
+    <w:p>
+      <w:r>
+        <w:t xml:space="preserve">Code is pushed to </w:t>
+      </w:r>
+      <w:hyperlink r:id="rId4" w:history="1">
+        <w:r>
+          <w:rPr>
+            <w:rStyle w:val="Hyperlink"/>
+          </w:rPr>
+          <w:t>https://github.com/ajithkt/Nodejs-Eduerka.git</w:t>
+        </w:r>
+      </w:hyperlink>
+    </w:p>
+    <w:p>
+      <w:r>
+        <w:t>Under the folder YARN.</w:t>
+      </w:r>
+    </w:p>
+    <w:p/>
+    <w:p>
+      <w:pPr>
+        <w:shd w:val="clear" w:color="auto" w:fill="282C34"/>
+        <w:spacing w:line="450" w:lineRule="atLeast"/>
+        <w:rPr>
+          <w:rFonts w:ascii="Menlo" w:eastAsia="Times New Roman" w:hAnsi="Menlo" w:cs="Menlo"/>
+          <w:color w:val="BBBBBB"/>
+          <w:sz w:val="30"/>
+          <w:szCs w:val="30"/>
+        </w:rPr>
+      </w:pPr>
+      <w:proofErr w:type="spellStart"/>
+      <w:r>
+        <w:rPr>
+          <w:rFonts w:ascii="Menlo" w:eastAsia="Times New Roman" w:hAnsi="Menlo" w:cs="Menlo"/>
+          <w:color w:val="56B6C2"/>
+          <w:sz w:val="30"/>
+          <w:szCs w:val="30"/>
+        </w:rPr>
+        <w:t>var</w:t>
+      </w:r>
+      <w:proofErr w:type="spellEnd"/>
+      <w:r>
+        <w:rPr>
+          <w:rFonts w:ascii="Menlo" w:eastAsia="Times New Roman" w:hAnsi="Menlo" w:cs="Menlo"/>
+          <w:color w:val="BBBBBB"/>
+          <w:sz w:val="30"/>
+          <w:szCs w:val="30"/>
+        </w:rPr>
+        <w:t xml:space="preserve"> </w:t>
+      </w:r>
+      <w:proofErr w:type="spellStart"/>
+      <w:r>
+        <w:rPr>
+          <w:rFonts w:ascii="Menlo" w:eastAsia="Times New Roman" w:hAnsi="Menlo" w:cs="Menlo"/>
+          <w:color w:val="ABB2BF"/>
+          <w:sz w:val="30"/>
+          <w:szCs w:val="30"/>
+        </w:rPr>
+        <w:t>yargs</w:t>
+      </w:r>
+      <w:proofErr w:type="spellEnd"/>
+      <w:r>
+        <w:rPr>
+          <w:rFonts w:ascii="Menlo" w:eastAsia="Times New Roman" w:hAnsi="Menlo" w:cs="Menlo"/>
+          <w:color w:val="BBBBBB"/>
+          <w:sz w:val="30"/>
+          <w:szCs w:val="30"/>
+        </w:rPr>
+        <w:t xml:space="preserve"> </w:t>
+      </w:r>
+      <w:r>
+        <w:rPr>
+          <w:rFonts w:ascii="Menlo" w:eastAsia="Times New Roman" w:hAnsi="Menlo" w:cs="Menlo"/>
+          <w:color w:val="E06C75"/>
+          <w:sz w:val="30"/>
+          <w:szCs w:val="30"/>
+        </w:rPr>
+        <w:t>=</w:t>
+      </w:r>
+      <w:r>
+        <w:rPr>
+          <w:rFonts w:ascii="Menlo" w:eastAsia="Times New Roman" w:hAnsi="Menlo" w:cs="Menlo"/>
+          <w:color w:val="BBBBBB"/>
+          <w:sz w:val="30"/>
+          <w:szCs w:val="30"/>
+        </w:rPr>
+        <w:t xml:space="preserve"> </w:t>
+      </w:r>
+      <w:r>
+        <w:rPr>
+          <w:rFonts w:ascii="Menlo" w:eastAsia="Times New Roman" w:hAnsi="Menlo" w:cs="Menlo"/>
+          <w:color w:val="98C379"/>
+          <w:sz w:val="30"/>
+          <w:szCs w:val="30"/>
+        </w:rPr>
+        <w:t>require</w:t>
+      </w:r>
+      <w:r>
+        <w:rPr>
+          <w:rFonts w:ascii="Menlo" w:eastAsia="Times New Roman" w:hAnsi="Menlo" w:cs="Menlo"/>
+          <w:color w:val="ABB2BF"/>
+          <w:sz w:val="30"/>
+          <w:szCs w:val="30"/>
+        </w:rPr>
+        <w:t>(</w:t>
+      </w:r>
+      <w:r>
+        <w:rPr>
+          <w:rFonts w:ascii="Menlo" w:eastAsia="Times New Roman" w:hAnsi="Menlo" w:cs="Menlo"/>
+          <w:color w:val="E5C07B"/>
+          <w:sz w:val="30"/>
+          <w:szCs w:val="30"/>
+        </w:rPr>
+        <w:t>"</w:t>
+      </w:r>
+      <w:proofErr w:type="spellStart"/>
+      <w:r>
+        <w:rPr>
+          <w:rFonts w:ascii="Menlo" w:eastAsia="Times New Roman" w:hAnsi="Menlo" w:cs="Menlo"/>
+          <w:color w:val="E5C07B"/>
+          <w:sz w:val="30"/>
+          <w:szCs w:val="30"/>
+        </w:rPr>
+        <w:t>yargs</w:t>
+      </w:r>
+      <w:proofErr w:type="spellEnd"/>
+      <w:r>
+        <w:rPr>
+          <w:rFonts w:ascii="Menlo" w:eastAsia="Times New Roman" w:hAnsi="Menlo" w:cs="Menlo"/>
+          <w:color w:val="E5C07B"/>
+          <w:sz w:val="30"/>
+          <w:szCs w:val="30"/>
+        </w:rPr>
+        <w:t>"</w:t>
+      </w:r>
+      <w:r>
+        <w:rPr>
+          <w:rFonts w:ascii="Menlo" w:eastAsia="Times New Roman" w:hAnsi="Menlo" w:cs="Menlo"/>
+          <w:color w:val="ABB2BF"/>
+          <w:sz w:val="30"/>
+          <w:szCs w:val="30"/>
+        </w:rPr>
+        <w:t>)</w:t>
+      </w:r>
+      <w:r>
+        <w:rPr>
+          <w:rFonts w:ascii="Menlo" w:eastAsia="Times New Roman" w:hAnsi="Menlo" w:cs="Menlo"/>
+          <w:color w:val="BBBBBB"/>
+          <w:sz w:val="30"/>
+          <w:szCs w:val="30"/>
+        </w:rPr>
+        <w:t>;</w:t>
+      </w:r>
+    </w:p>
+    <w:p>
+      <w:pPr>
+        <w:shd w:val="clear" w:color="auto" w:fill="282C34"/>
+        <w:spacing w:line="450" w:lineRule="atLeast"/>
+        <w:rPr>
+          <w:rFonts w:ascii="Menlo" w:eastAsia="Times New Roman" w:hAnsi="Menlo" w:cs="Menlo"/>
+          <w:color w:val="BBBBBB"/>
+          <w:sz w:val="30"/>
+          <w:szCs w:val="30"/>
+        </w:rPr>
+      </w:pPr>
+      <w:proofErr w:type="spellStart"/>
+      <w:r>
+        <w:rPr>
+          <w:rFonts w:ascii="Menlo" w:eastAsia="Times New Roman" w:hAnsi="Menlo" w:cs="Menlo"/>
+          <w:color w:val="56B6C2"/>
+          <w:sz w:val="30"/>
+          <w:szCs w:val="30"/>
+        </w:rPr>
+        <w:t>var</w:t>
+      </w:r>
+      <w:proofErr w:type="spellEnd"/>
+      <w:r>
+        <w:rPr>
+          <w:rFonts w:ascii="Menlo" w:eastAsia="Times New Roman" w:hAnsi="Menlo" w:cs="Menlo"/>
+          <w:color w:val="BBBBBB"/>
+          <w:sz w:val="30"/>
+          <w:szCs w:val="30"/>
+        </w:rPr>
+        <w:t xml:space="preserve"> </w:t>
+      </w:r>
+      <w:r>
+        <w:rPr>
+          <w:rFonts w:ascii="Menlo" w:eastAsia="Times New Roman" w:hAnsi="Menlo" w:cs="Menlo"/>
+          <w:color w:val="ABB2BF"/>
+          <w:sz w:val="30"/>
+          <w:szCs w:val="30"/>
+        </w:rPr>
+        <w:t>fs</w:t>
+      </w:r>
+      <w:r>
+        <w:rPr>
+          <w:rFonts w:ascii="Menlo" w:eastAsia="Times New Roman" w:hAnsi="Menlo" w:cs="Menlo"/>
+          <w:color w:val="BBBBBB"/>
+          <w:sz w:val="30"/>
+          <w:szCs w:val="30"/>
+        </w:rPr>
+        <w:t xml:space="preserve"> </w:t>
+      </w:r>
+      <w:r>
+        <w:rPr>
+          <w:rFonts w:ascii="Menlo" w:eastAsia="Times New Roman" w:hAnsi="Menlo" w:cs="Menlo"/>
+          <w:color w:val="E06C75"/>
+          <w:sz w:val="30"/>
+          <w:szCs w:val="30"/>
+        </w:rPr>
+        <w:t>=</w:t>
+      </w:r>
+      <w:r>
+        <w:rPr>
+          <w:rFonts w:ascii="Menlo" w:eastAsia="Times New Roman" w:hAnsi="Menlo" w:cs="Menlo"/>
+          <w:color w:val="BBBBBB"/>
+          <w:sz w:val="30"/>
+          <w:szCs w:val="30"/>
+        </w:rPr>
+        <w:t xml:space="preserve"> </w:t>
+      </w:r>
+      <w:r>
+        <w:rPr>
+          <w:rFonts w:ascii="Menlo" w:eastAsia="Times New Roman" w:hAnsi="Menlo" w:cs="Menlo"/>
+          <w:color w:val="98C379"/>
+          <w:sz w:val="30"/>
+          <w:szCs w:val="30"/>
+        </w:rPr>
+        <w:t>require</w:t>
+      </w:r>
+      <w:r>
+        <w:rPr>
+          <w:rFonts w:ascii="Menlo" w:eastAsia="Times New Roman" w:hAnsi="Menlo" w:cs="Menlo"/>
+          <w:color w:val="ABB2BF"/>
+          <w:sz w:val="30"/>
+          <w:szCs w:val="30"/>
+        </w:rPr>
+        <w:t>(</w:t>
+      </w:r>
+      <w:r>
+        <w:rPr>
+          <w:rFonts w:ascii="Menlo" w:eastAsia="Times New Roman" w:hAnsi="Menlo" w:cs="Menlo"/>
+          <w:color w:val="E5C07B"/>
+          <w:sz w:val="30"/>
+          <w:szCs w:val="30"/>
+        </w:rPr>
+        <w:t>"fs"</w:t>
+      </w:r>
+      <w:r>
+        <w:rPr>
+          <w:rFonts w:ascii="Menlo" w:eastAsia="Times New Roman" w:hAnsi="Menlo" w:cs="Menlo"/>
+          <w:color w:val="ABB2BF"/>
+          <w:sz w:val="30"/>
+          <w:szCs w:val="30"/>
+        </w:rPr>
+        <w:t>)</w:t>
+      </w:r>
+      <w:r>
+        <w:rPr>
+          <w:rFonts w:ascii="Menlo" w:eastAsia="Times New Roman" w:hAnsi="Menlo" w:cs="Menlo"/>
+          <w:color w:val="BBBBBB"/>
+          <w:sz w:val="30"/>
+          <w:szCs w:val="30"/>
+        </w:rPr>
+        <w:t>;</w:t>
+      </w:r>
+    </w:p>
+    <w:p>
+      <w:pPr>
+        <w:shd w:val="clear" w:color="auto" w:fill="282C34"/>
+        <w:spacing w:line="450" w:lineRule="atLeast"/>
+        <w:rPr>
+          <w:rFonts w:ascii="Menlo" w:eastAsia="Times New Roman" w:hAnsi="Menlo" w:cs="Menlo"/>
+          <w:color w:val="BBBBBB"/>
+          <w:sz w:val="30"/>
+          <w:szCs w:val="30"/>
+        </w:rPr>
+      </w:pPr>
+      <w:proofErr w:type="spellStart"/>
+      <w:r>
+        <w:rPr>
+          <w:rFonts w:ascii="Menlo" w:eastAsia="Times New Roman" w:hAnsi="Menlo" w:cs="Menlo"/>
+          <w:color w:val="56B6C2"/>
+          <w:sz w:val="30"/>
+          <w:szCs w:val="30"/>
+        </w:rPr>
+        <w:t>const</w:t>
+      </w:r>
+      <w:proofErr w:type="spellEnd"/>
+      <w:r>
+        <w:rPr>
+          <w:rFonts w:ascii="Menlo" w:eastAsia="Times New Roman" w:hAnsi="Menlo" w:cs="Menlo"/>
+          <w:color w:val="BBBBBB"/>
+          <w:sz w:val="30"/>
+          <w:szCs w:val="30"/>
+        </w:rPr>
+        <w:t xml:space="preserve"> </w:t>
+      </w:r>
+      <w:proofErr w:type="spellStart"/>
+      <w:r>
+        <w:rPr>
+          <w:rFonts w:ascii="Menlo" w:eastAsia="Times New Roman" w:hAnsi="Menlo" w:cs="Menlo"/>
+          <w:color w:val="61AFEF"/>
+          <w:sz w:val="30"/>
+          <w:szCs w:val="30"/>
+        </w:rPr>
+        <w:t>filenames_input</w:t>
+      </w:r>
+      <w:proofErr w:type="spellEnd"/>
+      <w:r>
+        <w:rPr>
+          <w:rFonts w:ascii="Menlo" w:eastAsia="Times New Roman" w:hAnsi="Menlo" w:cs="Menlo"/>
+          <w:color w:val="BBBBBB"/>
+          <w:sz w:val="30"/>
+          <w:szCs w:val="30"/>
+        </w:rPr>
+        <w:t xml:space="preserve"> </w:t>
+      </w:r>
+      <w:r>
+        <w:rPr>
+          <w:rFonts w:ascii="Menlo" w:eastAsia="Times New Roman" w:hAnsi="Menlo" w:cs="Menlo"/>
+          <w:color w:val="E06C75"/>
+          <w:sz w:val="30"/>
+          <w:szCs w:val="30"/>
+        </w:rPr>
+        <w:t>=</w:t>
+      </w:r>
+      <w:r>
+        <w:rPr>
+          <w:rFonts w:ascii="Menlo" w:eastAsia="Times New Roman" w:hAnsi="Menlo" w:cs="Menlo"/>
+          <w:color w:val="BBBBBB"/>
+          <w:sz w:val="30"/>
+          <w:szCs w:val="30"/>
+        </w:rPr>
+        <w:t xml:space="preserve"> </w:t>
+      </w:r>
+      <w:proofErr w:type="spellStart"/>
+      <w:r>
+        <w:rPr>
+          <w:rFonts w:ascii="Menlo" w:eastAsia="Times New Roman" w:hAnsi="Menlo" w:cs="Menlo"/>
+          <w:color w:val="98C379"/>
+          <w:sz w:val="30"/>
+          <w:szCs w:val="30"/>
+        </w:rPr>
+        <w:t>yargs</w:t>
+      </w:r>
+      <w:proofErr w:type="spellEnd"/>
+      <w:r>
+        <w:rPr>
+          <w:rFonts w:ascii="Menlo" w:eastAsia="Times New Roman" w:hAnsi="Menlo" w:cs="Menlo"/>
+          <w:color w:val="ABB2BF"/>
+          <w:sz w:val="30"/>
+          <w:szCs w:val="30"/>
+        </w:rPr>
+        <w:t>(</w:t>
+      </w:r>
+      <w:proofErr w:type="spellStart"/>
+      <w:proofErr w:type="gramStart"/>
+      <w:r>
+        <w:rPr>
+          <w:rFonts w:ascii="Menlo" w:eastAsia="Times New Roman" w:hAnsi="Menlo" w:cs="Menlo"/>
+          <w:color w:val="61AFEF"/>
+          <w:sz w:val="30"/>
+          <w:szCs w:val="30"/>
+        </w:rPr>
+        <w:t>process</w:t>
+      </w:r>
+      <w:r>
+        <w:rPr>
+          <w:rFonts w:ascii="Menlo" w:eastAsia="Times New Roman" w:hAnsi="Menlo" w:cs="Menlo"/>
+          <w:color w:val="ABB2BF"/>
+          <w:sz w:val="30"/>
+          <w:szCs w:val="30"/>
+        </w:rPr>
+        <w:t>.argv</w:t>
+      </w:r>
+      <w:proofErr w:type="spellEnd"/>
+      <w:proofErr w:type="gramEnd"/>
+      <w:r>
+        <w:rPr>
+          <w:rFonts w:ascii="Menlo" w:eastAsia="Times New Roman" w:hAnsi="Menlo" w:cs="Menlo"/>
+          <w:color w:val="ABB2BF"/>
+          <w:sz w:val="30"/>
+          <w:szCs w:val="30"/>
+        </w:rPr>
+        <w:t>).</w:t>
+      </w:r>
+      <w:proofErr w:type="spellStart"/>
+      <w:r>
+        <w:rPr>
+          <w:rFonts w:ascii="Menlo" w:eastAsia="Times New Roman" w:hAnsi="Menlo" w:cs="Menlo"/>
+          <w:color w:val="61AFEF"/>
+          <w:sz w:val="30"/>
+          <w:szCs w:val="30"/>
+        </w:rPr>
+        <w:t>argv</w:t>
+      </w:r>
+      <w:proofErr w:type="spellEnd"/>
+      <w:r>
+        <w:rPr>
+          <w:rFonts w:ascii="Menlo" w:eastAsia="Times New Roman" w:hAnsi="Menlo" w:cs="Menlo"/>
+          <w:color w:val="ABB2BF"/>
+          <w:sz w:val="30"/>
+          <w:szCs w:val="30"/>
+        </w:rPr>
+        <w:t>.</w:t>
+      </w:r>
+      <w:r>
+        <w:rPr>
+          <w:rFonts w:ascii="Menlo" w:eastAsia="Times New Roman" w:hAnsi="Menlo" w:cs="Menlo"/>
+          <w:color w:val="61AFEF"/>
+          <w:sz w:val="30"/>
+          <w:szCs w:val="30"/>
+        </w:rPr>
+        <w:t>_</w:t>
+      </w:r>
+      <w:r>
+        <w:rPr>
+          <w:rFonts w:ascii="Menlo" w:eastAsia="Times New Roman" w:hAnsi="Menlo" w:cs="Menlo"/>
+          <w:color w:val="ABB2BF"/>
+          <w:sz w:val="30"/>
+          <w:szCs w:val="30"/>
+        </w:rPr>
+        <w:t>.</w:t>
+      </w:r>
+      <w:r>
+        <w:rPr>
+          <w:rFonts w:ascii="Menlo" w:eastAsia="Times New Roman" w:hAnsi="Menlo" w:cs="Menlo"/>
+          <w:color w:val="98C379"/>
+          <w:sz w:val="30"/>
+          <w:szCs w:val="30"/>
+        </w:rPr>
+        <w:t>slice</w:t>
+      </w:r>
+      <w:r>
+        <w:rPr>
+          <w:rFonts w:ascii="Menlo" w:eastAsia="Times New Roman" w:hAnsi="Menlo" w:cs="Menlo"/>
+          <w:color w:val="ABB2BF"/>
+          <w:sz w:val="30"/>
+          <w:szCs w:val="30"/>
+        </w:rPr>
+        <w:t>(</w:t>
+      </w:r>
+      <w:r>
+        <w:rPr>
+          <w:rFonts w:ascii="Menlo" w:eastAsia="Times New Roman" w:hAnsi="Menlo" w:cs="Menlo"/>
+          <w:color w:val="C678DD"/>
+          <w:sz w:val="30"/>
+          <w:szCs w:val="30"/>
+        </w:rPr>
+        <w:t>2</w:t>
+      </w:r>
+      <w:r>
+        <w:rPr>
+          <w:rFonts w:ascii="Menlo" w:eastAsia="Times New Roman" w:hAnsi="Menlo" w:cs="Menlo"/>
+          <w:color w:val="ABB2BF"/>
+          <w:sz w:val="30"/>
+          <w:szCs w:val="30"/>
+        </w:rPr>
+        <w:t>).</w:t>
+      </w:r>
+      <w:proofErr w:type="spellStart"/>
+      <w:r>
+        <w:rPr>
+          <w:rFonts w:ascii="Menlo" w:eastAsia="Times New Roman" w:hAnsi="Menlo" w:cs="Menlo"/>
+          <w:color w:val="98C379"/>
+          <w:sz w:val="30"/>
+          <w:szCs w:val="30"/>
+        </w:rPr>
+        <w:t>toString</w:t>
+      </w:r>
+      <w:proofErr w:type="spellEnd"/>
+      <w:r>
+        <w:rPr>
+          <w:rFonts w:ascii="Menlo" w:eastAsia="Times New Roman" w:hAnsi="Menlo" w:cs="Menlo"/>
+          <w:color w:val="ABB2BF"/>
+          <w:sz w:val="30"/>
+          <w:szCs w:val="30"/>
+        </w:rPr>
+        <w:t>()</w:t>
+      </w:r>
+      <w:r>
+        <w:rPr>
+          <w:rFonts w:ascii="Menlo" w:eastAsia="Times New Roman" w:hAnsi="Menlo" w:cs="Menlo"/>
+          <w:color w:val="BBBBBB"/>
+          <w:sz w:val="30"/>
+          <w:szCs w:val="30"/>
+        </w:rPr>
+        <w:t>;</w:t>
+      </w:r>
+    </w:p>
+    <w:p>
+      <w:pPr>
+        <w:shd w:val="clear" w:color="auto" w:fill="282C34"/>
+        <w:spacing w:line="450" w:lineRule="atLeast"/>
+        <w:rPr>
+          <w:rFonts w:ascii="Menlo" w:eastAsia="Times New Roman" w:hAnsi="Menlo" w:cs="Menlo"/>
+          <w:color w:val="BBBBBB"/>
+          <w:sz w:val="30"/>
+          <w:szCs w:val="30"/>
+        </w:rPr>
+      </w:pPr>
+      <w:proofErr w:type="spellStart"/>
+      <w:r>
+        <w:rPr>
+          <w:rFonts w:ascii="Menlo" w:eastAsia="Times New Roman" w:hAnsi="Menlo" w:cs="Menlo"/>
+          <w:color w:val="56B6C2"/>
+          <w:sz w:val="30"/>
+          <w:szCs w:val="30"/>
+        </w:rPr>
+        <w:t>const</w:t>
+      </w:r>
+      <w:proofErr w:type="spellEnd"/>
+      <w:r>
+        <w:rPr>
+          <w:rFonts w:ascii="Menlo" w:eastAsia="Times New Roman" w:hAnsi="Menlo" w:cs="Menlo"/>
+          <w:color w:val="BBBBBB"/>
+          <w:sz w:val="30"/>
+          <w:szCs w:val="30"/>
+        </w:rPr>
+        <w:t xml:space="preserve"> </w:t>
+      </w:r>
+      <w:proofErr w:type="spellStart"/>
+      <w:r>
+        <w:rPr>
+          <w:rFonts w:ascii="Menlo" w:eastAsia="Times New Roman" w:hAnsi="Menlo" w:cs="Menlo"/>
+          <w:color w:val="61AFEF"/>
+          <w:sz w:val="30"/>
+          <w:szCs w:val="30"/>
+        </w:rPr>
+        <w:t>input_filenames</w:t>
+      </w:r>
+      <w:proofErr w:type="spellEnd"/>
+      <w:r>
+        <w:rPr>
+          <w:rFonts w:ascii="Menlo" w:eastAsia="Times New Roman" w:hAnsi="Menlo" w:cs="Menlo"/>
+          <w:color w:val="BBBBBB"/>
+          <w:sz w:val="30"/>
+          <w:szCs w:val="30"/>
+        </w:rPr>
+        <w:t xml:space="preserve"> </w:t>
+      </w:r>
+      <w:r>
+        <w:rPr>
+          <w:rFonts w:ascii="Menlo" w:eastAsia="Times New Roman" w:hAnsi="Menlo" w:cs="Menlo"/>
+          <w:color w:val="E06C75"/>
+          <w:sz w:val="30"/>
+          <w:szCs w:val="30"/>
+        </w:rPr>
+        <w:t>=</w:t>
+      </w:r>
+      <w:r>
+        <w:rPr>
+          <w:rFonts w:ascii="Menlo" w:eastAsia="Times New Roman" w:hAnsi="Menlo" w:cs="Menlo"/>
+          <w:color w:val="BBBBBB"/>
+          <w:sz w:val="30"/>
+          <w:szCs w:val="30"/>
+        </w:rPr>
+        <w:t xml:space="preserve"> </w:t>
+      </w:r>
+      <w:proofErr w:type="spellStart"/>
+      <w:r>
+        <w:rPr>
+          <w:rFonts w:ascii="Menlo" w:eastAsia="Times New Roman" w:hAnsi="Menlo" w:cs="Menlo"/>
+          <w:color w:val="61AFEF"/>
+          <w:sz w:val="30"/>
+          <w:szCs w:val="30"/>
+        </w:rPr>
+        <w:t>filenames_</w:t>
+      </w:r>
+      <w:proofErr w:type="gramStart"/>
+      <w:r>
+        <w:rPr>
+          <w:rFonts w:ascii="Menlo" w:eastAsia="Times New Roman" w:hAnsi="Menlo" w:cs="Menlo"/>
+          <w:color w:val="61AFEF"/>
+          <w:sz w:val="30"/>
+          <w:szCs w:val="30"/>
+        </w:rPr>
+        <w:t>input</w:t>
+      </w:r>
+      <w:r>
+        <w:rPr>
+          <w:rFonts w:ascii="Menlo" w:eastAsia="Times New Roman" w:hAnsi="Menlo" w:cs="Menlo"/>
+          <w:color w:val="ABB2BF"/>
+          <w:sz w:val="30"/>
+          <w:szCs w:val="30"/>
+        </w:rPr>
+        <w:t>.</w:t>
+      </w:r>
+      <w:r>
+        <w:rPr>
+          <w:rFonts w:ascii="Menlo" w:eastAsia="Times New Roman" w:hAnsi="Menlo" w:cs="Menlo"/>
+          <w:color w:val="98C379"/>
+          <w:sz w:val="30"/>
+          <w:szCs w:val="30"/>
+        </w:rPr>
+        <w:t>split</w:t>
+      </w:r>
+      <w:proofErr w:type="spellEnd"/>
+      <w:proofErr w:type="gramEnd"/>
+      <w:r>
+        <w:rPr>
+          <w:rFonts w:ascii="Menlo" w:eastAsia="Times New Roman" w:hAnsi="Menlo" w:cs="Menlo"/>
+          <w:color w:val="ABB2BF"/>
+          <w:sz w:val="30"/>
+          <w:szCs w:val="30"/>
+        </w:rPr>
+        <w:t>(</w:t>
+      </w:r>
+      <w:r>
+        <w:rPr>
+          <w:rFonts w:ascii="Menlo" w:eastAsia="Times New Roman" w:hAnsi="Menlo" w:cs="Menlo"/>
+          <w:color w:val="E5C07B"/>
+          <w:sz w:val="30"/>
+          <w:szCs w:val="30"/>
+        </w:rPr>
+        <w:t>","</w:t>
+      </w:r>
+      <w:r>
+        <w:rPr>
+          <w:rFonts w:ascii="Menlo" w:eastAsia="Times New Roman" w:hAnsi="Menlo" w:cs="Menlo"/>
+          <w:color w:val="ABB2BF"/>
+          <w:sz w:val="30"/>
+          <w:szCs w:val="30"/>
+        </w:rPr>
+        <w:t>)</w:t>
+      </w:r>
+      <w:r>
+        <w:rPr>
+          <w:rFonts w:ascii="Menlo" w:eastAsia="Times New Roman" w:hAnsi="Menlo" w:cs="Menlo"/>
+          <w:color w:val="BBBBBB"/>
+          <w:sz w:val="30"/>
+          <w:szCs w:val="30"/>
+        </w:rPr>
+        <w:t>;</w:t>
+      </w:r>
+    </w:p>
+    <w:p>
+      <w:pPr>
+        <w:shd w:val="clear" w:color="auto" w:fill="282C34"/>
+        <w:spacing w:line="450" w:lineRule="atLeast"/>
+        <w:rPr>
+          <w:rFonts w:ascii="Menlo" w:eastAsia="Times New Roman" w:hAnsi="Menlo" w:cs="Menlo"/>
+          <w:color w:val="BBBBBB"/>
+          <w:sz w:val="30"/>
+          <w:szCs w:val="30"/>
+        </w:rPr>
+      </w:pPr>
+      <w:r>
+        <w:rPr>
+          <w:rFonts w:ascii="Menlo" w:eastAsia="Times New Roman" w:hAnsi="Menlo" w:cs="Menlo"/>
+          <w:color w:val="E06C75"/>
+          <w:sz w:val="30"/>
+          <w:szCs w:val="30"/>
+        </w:rPr>
+        <w:t>if</w:t>
+      </w:r>
+      <w:r>
+        <w:rPr>
+          <w:rFonts w:ascii="Menlo" w:eastAsia="Times New Roman" w:hAnsi="Menlo" w:cs="Menlo"/>
+          <w:color w:val="BBBBBB"/>
+          <w:sz w:val="30"/>
+          <w:szCs w:val="30"/>
+        </w:rPr>
+        <w:t xml:space="preserve"> </w:t>
+      </w:r>
+      <w:r>
+        <w:rPr>
+          <w:rFonts w:ascii="Menlo" w:eastAsia="Times New Roman" w:hAnsi="Menlo" w:cs="Menlo"/>
+          <w:color w:val="ABB2BF"/>
+          <w:sz w:val="30"/>
+          <w:szCs w:val="30"/>
+        </w:rPr>
+        <w:t>(</w:t>
+      </w:r>
+    </w:p>
+    <w:p>
+      <w:pPr>
+        <w:shd w:val="clear" w:color="auto" w:fill="282C34"/>
+        <w:spacing w:line="450" w:lineRule="atLeast"/>
+        <w:rPr>
+          <w:rFonts w:ascii="Menlo" w:eastAsia="Times New Roman" w:hAnsi="Menlo" w:cs="Menlo"/>
+          <w:color w:val="BBBBBB"/>
+          <w:sz w:val="30"/>
+          <w:szCs w:val="30"/>
+        </w:rPr>
+      </w:pPr>
+      <w:r>
+        <w:rPr>
+          <w:rFonts w:ascii="Menlo" w:eastAsia="Times New Roman" w:hAnsi="Menlo" w:cs="Menlo"/>
+          <w:color w:val="BBBBBB"/>
+          <w:sz w:val="30"/>
+          <w:szCs w:val="30"/>
+        </w:rPr>
+        <w:t xml:space="preserve">  </w:t>
+      </w:r>
+      <w:proofErr w:type="gramStart"/>
+      <w:r>
+        <w:rPr>
+          <w:rFonts w:ascii="Menlo" w:eastAsia="Times New Roman" w:hAnsi="Menlo" w:cs="Menlo"/>
+          <w:color w:val="E06C75"/>
+          <w:sz w:val="30"/>
+          <w:szCs w:val="30"/>
+        </w:rPr>
+        <w:t>!</w:t>
+      </w:r>
+      <w:proofErr w:type="spellStart"/>
+      <w:r>
+        <w:rPr>
+          <w:rFonts w:ascii="Menlo" w:eastAsia="Times New Roman" w:hAnsi="Menlo" w:cs="Menlo"/>
+          <w:color w:val="61AFEF"/>
+          <w:sz w:val="30"/>
+          <w:szCs w:val="30"/>
+        </w:rPr>
+        <w:t>fs</w:t>
+      </w:r>
+      <w:proofErr w:type="gramEnd"/>
+      <w:r>
+        <w:rPr>
+          <w:rFonts w:ascii="Menlo" w:eastAsia="Times New Roman" w:hAnsi="Menlo" w:cs="Menlo"/>
+          <w:color w:val="ABB2BF"/>
+          <w:sz w:val="30"/>
+          <w:szCs w:val="30"/>
+        </w:rPr>
+        <w:t>.</w:t>
+      </w:r>
+      <w:r>
+        <w:rPr>
+          <w:rFonts w:ascii="Menlo" w:eastAsia="Times New Roman" w:hAnsi="Menlo" w:cs="Menlo"/>
+          <w:color w:val="98C379"/>
+          <w:sz w:val="30"/>
+          <w:szCs w:val="30"/>
+        </w:rPr>
+        <w:t>existsSync</w:t>
+      </w:r>
+      <w:proofErr w:type="spellEnd"/>
+      <w:r>
+        <w:rPr>
+          <w:rFonts w:ascii="Menlo" w:eastAsia="Times New Roman" w:hAnsi="Menlo" w:cs="Menlo"/>
+          <w:color w:val="ABB2BF"/>
+          <w:sz w:val="30"/>
+          <w:szCs w:val="30"/>
+        </w:rPr>
+        <w:t>(</w:t>
+      </w:r>
+      <w:r>
+        <w:rPr>
+          <w:rFonts w:ascii="Menlo" w:eastAsia="Times New Roman" w:hAnsi="Menlo" w:cs="Menlo"/>
+          <w:color w:val="E5C07B"/>
+          <w:sz w:val="30"/>
+          <w:szCs w:val="30"/>
+        </w:rPr>
+        <w:t>"filename1.txt"</w:t>
+      </w:r>
+      <w:r>
+        <w:rPr>
+          <w:rFonts w:ascii="Menlo" w:eastAsia="Times New Roman" w:hAnsi="Menlo" w:cs="Menlo"/>
+          <w:color w:val="ABB2BF"/>
+          <w:sz w:val="30"/>
+          <w:szCs w:val="30"/>
+        </w:rPr>
+        <w:t>)</w:t>
+      </w:r>
+      <w:r>
+        <w:rPr>
+          <w:rFonts w:ascii="Menlo" w:eastAsia="Times New Roman" w:hAnsi="Menlo" w:cs="Menlo"/>
+          <w:color w:val="BBBBBB"/>
+          <w:sz w:val="30"/>
+          <w:szCs w:val="30"/>
+        </w:rPr>
+        <w:t xml:space="preserve"> </w:t>
+      </w:r>
+      <w:r>
+        <w:rPr>
+          <w:rFonts w:ascii="Menlo" w:eastAsia="Times New Roman" w:hAnsi="Menlo" w:cs="Menlo"/>
+          <w:color w:val="E06C75"/>
+          <w:sz w:val="30"/>
+          <w:szCs w:val="30"/>
+        </w:rPr>
+        <w:t>||</w:t>
+      </w:r>
+    </w:p>
+    <w:p>
+      <w:pPr>
+        <w:shd w:val="clear" w:color="auto" w:fill="282C34"/>
+        <w:spacing w:line="450" w:lineRule="atLeast"/>
+        <w:rPr>
+          <w:rFonts w:ascii="Menlo" w:eastAsia="Times New Roman" w:hAnsi="Menlo" w:cs="Menlo"/>
+          <w:color w:val="BBBBBB"/>
+          <w:sz w:val="30"/>
+          <w:szCs w:val="30"/>
+        </w:rPr>
+      </w:pPr>
+      <w:r>
+        <w:rPr>
+          <w:rFonts w:ascii="Menlo" w:eastAsia="Times New Roman" w:hAnsi="Menlo" w:cs="Menlo"/>
+          <w:color w:val="BBBBBB"/>
+          <w:sz w:val="30"/>
+          <w:szCs w:val="30"/>
+        </w:rPr>
+        <w:t xml:space="preserve">  </w:t>
+      </w:r>
+      <w:proofErr w:type="spellStart"/>
+      <w:proofErr w:type="gramStart"/>
+      <w:r>
+        <w:rPr>
+          <w:rFonts w:ascii="Menlo" w:eastAsia="Times New Roman" w:hAnsi="Menlo" w:cs="Menlo"/>
+          <w:color w:val="61AFEF"/>
+          <w:sz w:val="30"/>
+          <w:szCs w:val="30"/>
+        </w:rPr>
+        <w:t>fs</w:t>
+      </w:r>
+      <w:r>
+        <w:rPr>
+          <w:rFonts w:ascii="Menlo" w:eastAsia="Times New Roman" w:hAnsi="Menlo" w:cs="Menlo"/>
+          <w:color w:val="ABB2BF"/>
+          <w:sz w:val="30"/>
+          <w:szCs w:val="30"/>
+        </w:rPr>
+        <w:t>.</w:t>
+      </w:r>
+      <w:r>
+        <w:rPr>
+          <w:rFonts w:ascii="Menlo" w:eastAsia="Times New Roman" w:hAnsi="Menlo" w:cs="Menlo"/>
+          <w:color w:val="98C379"/>
+          <w:sz w:val="30"/>
+          <w:szCs w:val="30"/>
+        </w:rPr>
+        <w:t>readFileSync</w:t>
+      </w:r>
+      <w:proofErr w:type="spellEnd"/>
+      <w:proofErr w:type="gramEnd"/>
+      <w:r>
+        <w:rPr>
+          <w:rFonts w:ascii="Menlo" w:eastAsia="Times New Roman" w:hAnsi="Menlo" w:cs="Menlo"/>
+          <w:color w:val="ABB2BF"/>
+          <w:sz w:val="30"/>
+          <w:szCs w:val="30"/>
+        </w:rPr>
+        <w:t>(</w:t>
+      </w:r>
+      <w:r>
+        <w:rPr>
+          <w:rFonts w:ascii="Menlo" w:eastAsia="Times New Roman" w:hAnsi="Menlo" w:cs="Menlo"/>
+          <w:color w:val="E5C07B"/>
+          <w:sz w:val="30"/>
+          <w:szCs w:val="30"/>
+        </w:rPr>
+        <w:t>"filename1.txt"</w:t>
+      </w:r>
+      <w:r>
+        <w:rPr>
+          <w:rFonts w:ascii="Menlo" w:eastAsia="Times New Roman" w:hAnsi="Menlo" w:cs="Menlo"/>
+          <w:color w:val="ABB2BF"/>
+          <w:sz w:val="30"/>
+          <w:szCs w:val="30"/>
+        </w:rPr>
+        <w:t>).</w:t>
+      </w:r>
+      <w:r>
+        <w:rPr>
+          <w:rFonts w:ascii="Menlo" w:eastAsia="Times New Roman" w:hAnsi="Menlo" w:cs="Menlo"/>
+          <w:color w:val="56B6C2"/>
+          <w:sz w:val="30"/>
+          <w:szCs w:val="30"/>
+        </w:rPr>
+        <w:t>length</w:t>
+      </w:r>
+      <w:r>
+        <w:rPr>
+          <w:rFonts w:ascii="Menlo" w:eastAsia="Times New Roman" w:hAnsi="Menlo" w:cs="Menlo"/>
+          <w:color w:val="BBBBBB"/>
+          <w:sz w:val="30"/>
+          <w:szCs w:val="30"/>
+        </w:rPr>
+        <w:t xml:space="preserve"> </w:t>
+      </w:r>
+      <w:r>
+        <w:rPr>
+          <w:rFonts w:ascii="Menlo" w:eastAsia="Times New Roman" w:hAnsi="Menlo" w:cs="Menlo"/>
+          <w:color w:val="E06C75"/>
+          <w:sz w:val="30"/>
+          <w:szCs w:val="30"/>
+        </w:rPr>
+        <w:t>===</w:t>
+      </w:r>
+      <w:r>
+        <w:rPr>
+          <w:rFonts w:ascii="Menlo" w:eastAsia="Times New Roman" w:hAnsi="Menlo" w:cs="Menlo"/>
+          <w:color w:val="BBBBBB"/>
+          <w:sz w:val="30"/>
+          <w:szCs w:val="30"/>
+        </w:rPr>
+        <w:t xml:space="preserve"> </w:t>
+      </w:r>
+      <w:r>
+        <w:rPr>
+          <w:rFonts w:ascii="Menlo" w:eastAsia="Times New Roman" w:hAnsi="Menlo" w:cs="Menlo"/>
+          <w:color w:val="C678DD"/>
+          <w:sz w:val="30"/>
+          <w:szCs w:val="30"/>
+        </w:rPr>
+        <w:t>0</w:t>
+      </w:r>
+    </w:p>
+    <w:p>
+      <w:pPr>
+        <w:shd w:val="clear" w:color="auto" w:fill="282C34"/>
+        <w:spacing w:line="450" w:lineRule="atLeast"/>
+        <w:rPr>
+          <w:rFonts w:ascii="Menlo" w:eastAsia="Times New Roman" w:hAnsi="Menlo" w:cs="Menlo"/>
+          <w:color w:val="BBBBBB"/>
+          <w:sz w:val="30"/>
+          <w:szCs w:val="30"/>
+        </w:rPr>
+      </w:pPr>
+      <w:r>
+        <w:rPr>
+          <w:rFonts w:ascii="Menlo" w:eastAsia="Times New Roman" w:hAnsi="Menlo" w:cs="Menlo"/>
+          <w:color w:val="ABB2BF"/>
+          <w:sz w:val="30"/>
+          <w:szCs w:val="30"/>
+        </w:rPr>
+        <w:t>)</w:t>
+      </w:r>
+      <w:r>
+        <w:rPr>
+          <w:rFonts w:ascii="Menlo" w:eastAsia="Times New Roman" w:hAnsi="Menlo" w:cs="Menlo"/>
+          <w:color w:val="BBBBBB"/>
+          <w:sz w:val="30"/>
+          <w:szCs w:val="30"/>
+        </w:rPr>
+        <w:t xml:space="preserve"> {</w:t>
+      </w:r>
+    </w:p>
+    <w:p>
+      <w:pPr>
+        <w:shd w:val="clear" w:color="auto" w:fill="282C34"/>
+        <w:spacing w:line="450" w:lineRule="atLeast"/>
+        <w:rPr>
+          <w:rFonts w:ascii="Menlo" w:eastAsia="Times New Roman" w:hAnsi="Menlo" w:cs="Menlo"/>
+          <w:color w:val="BBBBBB"/>
+          <w:sz w:val="30"/>
+          <w:szCs w:val="30"/>
+        </w:rPr>
+      </w:pPr>
+      <w:r>
+        <w:rPr>
+          <w:rFonts w:ascii="Menlo" w:eastAsia="Times New Roman" w:hAnsi="Menlo" w:cs="Menlo"/>
+          <w:color w:val="BBBBBB"/>
+          <w:sz w:val="30"/>
+          <w:szCs w:val="30"/>
+        </w:rPr>
+        <w:t xml:space="preserve">  </w:t>
+      </w:r>
+      <w:proofErr w:type="spellStart"/>
+      <w:proofErr w:type="gramStart"/>
+      <w:r>
+        <w:rPr>
+          <w:rFonts w:ascii="Menlo" w:eastAsia="Times New Roman" w:hAnsi="Menlo" w:cs="Menlo"/>
+          <w:color w:val="61AFEF"/>
+          <w:sz w:val="30"/>
+          <w:szCs w:val="30"/>
+        </w:rPr>
+        <w:t>fs</w:t>
+      </w:r>
+      <w:r>
+        <w:rPr>
+          <w:rFonts w:ascii="Menlo" w:eastAsia="Times New Roman" w:hAnsi="Menlo" w:cs="Menlo"/>
+          <w:color w:val="ABB2BF"/>
+          <w:sz w:val="30"/>
+          <w:szCs w:val="30"/>
+        </w:rPr>
+        <w:t>.</w:t>
+      </w:r>
+      <w:r>
+        <w:rPr>
+          <w:rFonts w:ascii="Menlo" w:eastAsia="Times New Roman" w:hAnsi="Menlo" w:cs="Menlo"/>
+          <w:color w:val="98C379"/>
+          <w:sz w:val="30"/>
+          <w:szCs w:val="30"/>
+        </w:rPr>
+        <w:t>writeFileSync</w:t>
+      </w:r>
+      <w:proofErr w:type="spellEnd"/>
+      <w:proofErr w:type="gramEnd"/>
+      <w:r>
+        <w:rPr>
+          <w:rFonts w:ascii="Menlo" w:eastAsia="Times New Roman" w:hAnsi="Menlo" w:cs="Menlo"/>
+          <w:color w:val="ABB2BF"/>
+          <w:sz w:val="30"/>
+          <w:szCs w:val="30"/>
+        </w:rPr>
+        <w:t>(</w:t>
+      </w:r>
+      <w:r>
+        <w:rPr>
+          <w:rFonts w:ascii="Menlo" w:eastAsia="Times New Roman" w:hAnsi="Menlo" w:cs="Menlo"/>
+          <w:color w:val="E5C07B"/>
+          <w:sz w:val="30"/>
+          <w:szCs w:val="30"/>
+        </w:rPr>
+        <w:t>"filename1.txt"</w:t>
+      </w:r>
+      <w:r>
+        <w:rPr>
+          <w:rFonts w:ascii="Menlo" w:eastAsia="Times New Roman" w:hAnsi="Menlo" w:cs="Menlo"/>
+          <w:color w:val="ABB2BF"/>
+          <w:sz w:val="30"/>
+          <w:szCs w:val="30"/>
+        </w:rPr>
+        <w:t>,</w:t>
+      </w:r>
+      <w:r>
+        <w:rPr>
+          <w:rFonts w:ascii="Menlo" w:eastAsia="Times New Roman" w:hAnsi="Menlo" w:cs="Menlo"/>
+          <w:color w:val="BBBBBB"/>
+          <w:sz w:val="30"/>
+          <w:szCs w:val="30"/>
+        </w:rPr>
+        <w:t xml:space="preserve"> </w:t>
+      </w:r>
+      <w:proofErr w:type="spellStart"/>
+      <w:r>
+        <w:rPr>
+          <w:rFonts w:ascii="Menlo" w:eastAsia="Times New Roman" w:hAnsi="Menlo" w:cs="Menlo"/>
+          <w:color w:val="ABB2BF"/>
+          <w:sz w:val="30"/>
+          <w:szCs w:val="30"/>
+        </w:rPr>
+        <w:t>filenames_input</w:t>
+      </w:r>
+      <w:proofErr w:type="spellEnd"/>
+      <w:r>
+        <w:rPr>
+          <w:rFonts w:ascii="Menlo" w:eastAsia="Times New Roman" w:hAnsi="Menlo" w:cs="Menlo"/>
+          <w:color w:val="ABB2BF"/>
+          <w:sz w:val="30"/>
+          <w:szCs w:val="30"/>
+        </w:rPr>
+        <w:t>)</w:t>
+      </w:r>
+      <w:r>
+        <w:rPr>
+          <w:rFonts w:ascii="Menlo" w:eastAsia="Times New Roman" w:hAnsi="Menlo" w:cs="Menlo"/>
+          <w:color w:val="BBBBBB"/>
+          <w:sz w:val="30"/>
+          <w:szCs w:val="30"/>
+        </w:rPr>
+        <w:t>;</w:t>
+      </w:r>
+    </w:p>
+    <w:p>
+      <w:pPr>
+        <w:shd w:val="clear" w:color="auto" w:fill="282C34"/>
+        <w:spacing w:line="450" w:lineRule="atLeast"/>
+        <w:rPr>
+          <w:rFonts w:ascii="Menlo" w:eastAsia="Times New Roman" w:hAnsi="Menlo" w:cs="Menlo"/>
+          <w:color w:val="BBBBBB"/>
+          <w:sz w:val="30"/>
+          <w:szCs w:val="30"/>
+        </w:rPr>
+      </w:pPr>
+      <w:r>
+        <w:rPr>
+          <w:rFonts w:ascii="Menlo" w:eastAsia="Times New Roman" w:hAnsi="Menlo" w:cs="Menlo"/>
+          <w:color w:val="BBBBBB"/>
+          <w:sz w:val="30"/>
+          <w:szCs w:val="30"/>
+        </w:rPr>
+        <w:t xml:space="preserve">  </w:t>
+      </w:r>
+      <w:proofErr w:type="spellStart"/>
+      <w:r>
+        <w:rPr>
+          <w:rFonts w:ascii="Menlo" w:eastAsia="Times New Roman" w:hAnsi="Menlo" w:cs="Menlo"/>
+          <w:color w:val="61AFEF"/>
+          <w:sz w:val="30"/>
+          <w:szCs w:val="30"/>
+        </w:rPr>
+        <w:t>input_</w:t>
+      </w:r>
+      <w:proofErr w:type="gramStart"/>
+      <w:r>
+        <w:rPr>
+          <w:rFonts w:ascii="Menlo" w:eastAsia="Times New Roman" w:hAnsi="Menlo" w:cs="Menlo"/>
+          <w:color w:val="61AFEF"/>
+          <w:sz w:val="30"/>
+          <w:szCs w:val="30"/>
+        </w:rPr>
+        <w:t>filenames</w:t>
+      </w:r>
+      <w:r>
+        <w:rPr>
+          <w:rFonts w:ascii="Menlo" w:eastAsia="Times New Roman" w:hAnsi="Menlo" w:cs="Menlo"/>
+          <w:color w:val="ABB2BF"/>
+          <w:sz w:val="30"/>
+          <w:szCs w:val="30"/>
+        </w:rPr>
+        <w:t>.</w:t>
+      </w:r>
+      <w:r>
+        <w:rPr>
+          <w:rFonts w:ascii="Menlo" w:eastAsia="Times New Roman" w:hAnsi="Menlo" w:cs="Menlo"/>
+          <w:color w:val="98C379"/>
+          <w:sz w:val="30"/>
+          <w:szCs w:val="30"/>
+        </w:rPr>
+        <w:t>forEach</w:t>
+      </w:r>
+      <w:proofErr w:type="spellEnd"/>
+      <w:proofErr w:type="gramEnd"/>
+      <w:r>
+        <w:rPr>
+          <w:rFonts w:ascii="Menlo" w:eastAsia="Times New Roman" w:hAnsi="Menlo" w:cs="Menlo"/>
+          <w:color w:val="ABB2BF"/>
+          <w:sz w:val="30"/>
+          <w:szCs w:val="30"/>
+        </w:rPr>
+        <w:t>(</w:t>
+      </w:r>
+      <w:r>
+        <w:rPr>
+          <w:rFonts w:ascii="Menlo" w:eastAsia="Times New Roman" w:hAnsi="Menlo" w:cs="Menlo"/>
+          <w:color w:val="BBBBBB"/>
+          <w:sz w:val="30"/>
+          <w:szCs w:val="30"/>
+        </w:rPr>
+        <w:t>(</w:t>
+      </w:r>
+      <w:proofErr w:type="spellStart"/>
+      <w:r>
+        <w:rPr>
+          <w:rFonts w:ascii="Menlo" w:eastAsia="Times New Roman" w:hAnsi="Menlo" w:cs="Menlo"/>
+          <w:i/>
+          <w:iCs/>
+          <w:color w:val="D19A66"/>
+          <w:sz w:val="30"/>
+          <w:szCs w:val="30"/>
+        </w:rPr>
+        <w:t>fileName</w:t>
+      </w:r>
+      <w:proofErr w:type="spellEnd"/>
+      <w:r>
+        <w:rPr>
+          <w:rFonts w:ascii="Menlo" w:eastAsia="Times New Roman" w:hAnsi="Menlo" w:cs="Menlo"/>
+          <w:color w:val="BBBBBB"/>
+          <w:sz w:val="30"/>
+          <w:szCs w:val="30"/>
+        </w:rPr>
+        <w:t xml:space="preserve">) </w:t>
+      </w:r>
+      <w:r>
+        <w:rPr>
+          <w:rFonts w:ascii="Menlo" w:eastAsia="Times New Roman" w:hAnsi="Menlo" w:cs="Menlo"/>
+          <w:color w:val="56B6C2"/>
+          <w:sz w:val="30"/>
+          <w:szCs w:val="30"/>
+        </w:rPr>
+        <w:t>=&gt;</w:t>
+      </w:r>
+      <w:r>
+        <w:rPr>
+          <w:rFonts w:ascii="Menlo" w:eastAsia="Times New Roman" w:hAnsi="Menlo" w:cs="Menlo"/>
+          <w:color w:val="BBBBBB"/>
+          <w:sz w:val="30"/>
+          <w:szCs w:val="30"/>
+        </w:rPr>
+        <w:t xml:space="preserve"> {</w:t>
+      </w:r>
+    </w:p>
+    <w:p>
+      <w:pPr>
+        <w:shd w:val="clear" w:color="auto" w:fill="282C34"/>
+        <w:spacing w:line="450" w:lineRule="atLeast"/>
+        <w:rPr>
+          <w:rFonts w:ascii="Menlo" w:eastAsia="Times New Roman" w:hAnsi="Menlo" w:cs="Menlo"/>
+          <w:color w:val="BBBBBB"/>
+          <w:sz w:val="30"/>
+          <w:szCs w:val="30"/>
+        </w:rPr>
+      </w:pPr>
+      <w:r>
+        <w:rPr>
+          <w:rFonts w:ascii="Menlo" w:eastAsia="Times New Roman" w:hAnsi="Menlo" w:cs="Menlo"/>
+          <w:color w:val="BBBBBB"/>
+          <w:sz w:val="30"/>
+          <w:szCs w:val="30"/>
+        </w:rPr>
+        <w:t xml:space="preserve">    </w:t>
+      </w:r>
+      <w:proofErr w:type="spellStart"/>
+      <w:proofErr w:type="gramStart"/>
+      <w:r>
+        <w:rPr>
+          <w:rFonts w:ascii="Menlo" w:eastAsia="Times New Roman" w:hAnsi="Menlo" w:cs="Menlo"/>
+          <w:color w:val="61AFEF"/>
+          <w:sz w:val="30"/>
+          <w:szCs w:val="30"/>
+        </w:rPr>
+        <w:t>fs</w:t>
+      </w:r>
+      <w:r>
+        <w:rPr>
+          <w:rFonts w:ascii="Menlo" w:eastAsia="Times New Roman" w:hAnsi="Menlo" w:cs="Menlo"/>
+          <w:color w:val="ABB2BF"/>
+          <w:sz w:val="30"/>
+          <w:szCs w:val="30"/>
+        </w:rPr>
+        <w:t>.</w:t>
+      </w:r>
+      <w:r>
+        <w:rPr>
+          <w:rFonts w:ascii="Menlo" w:eastAsia="Times New Roman" w:hAnsi="Menlo" w:cs="Menlo"/>
+          <w:color w:val="98C379"/>
+          <w:sz w:val="30"/>
+          <w:szCs w:val="30"/>
+        </w:rPr>
+        <w:t>writeFile</w:t>
+      </w:r>
+      <w:proofErr w:type="spellEnd"/>
+      <w:proofErr w:type="gramEnd"/>
+      <w:r>
+        <w:rPr>
+          <w:rFonts w:ascii="Menlo" w:eastAsia="Times New Roman" w:hAnsi="Menlo" w:cs="Menlo"/>
+          <w:color w:val="ABB2BF"/>
+          <w:sz w:val="30"/>
+          <w:szCs w:val="30"/>
+        </w:rPr>
+        <w:t>(</w:t>
+      </w:r>
+      <w:proofErr w:type="spellStart"/>
+      <w:r>
+        <w:rPr>
+          <w:rFonts w:ascii="Menlo" w:eastAsia="Times New Roman" w:hAnsi="Menlo" w:cs="Menlo"/>
+          <w:color w:val="ABB2BF"/>
+          <w:sz w:val="30"/>
+          <w:szCs w:val="30"/>
+        </w:rPr>
+        <w:t>fileName</w:t>
+      </w:r>
+      <w:proofErr w:type="spellEnd"/>
+      <w:r>
+        <w:rPr>
+          <w:rFonts w:ascii="Menlo" w:eastAsia="Times New Roman" w:hAnsi="Menlo" w:cs="Menlo"/>
+          <w:color w:val="ABB2BF"/>
+          <w:sz w:val="30"/>
+          <w:szCs w:val="30"/>
+        </w:rPr>
+        <w:t>,</w:t>
+      </w:r>
+      <w:r>
+        <w:rPr>
+          <w:rFonts w:ascii="Menlo" w:eastAsia="Times New Roman" w:hAnsi="Menlo" w:cs="Menlo"/>
+          <w:color w:val="BBBBBB"/>
+          <w:sz w:val="30"/>
+          <w:szCs w:val="30"/>
+        </w:rPr>
+        <w:t xml:space="preserve"> </w:t>
+      </w:r>
+      <w:r>
+        <w:rPr>
+          <w:rFonts w:ascii="Menlo" w:eastAsia="Times New Roman" w:hAnsi="Menlo" w:cs="Menlo"/>
+          <w:color w:val="E5C07B"/>
+          <w:sz w:val="30"/>
+          <w:szCs w:val="30"/>
+        </w:rPr>
+        <w:t>"You are awesome"</w:t>
+      </w:r>
+      <w:r>
+        <w:rPr>
+          <w:rFonts w:ascii="Menlo" w:eastAsia="Times New Roman" w:hAnsi="Menlo" w:cs="Menlo"/>
+          <w:color w:val="ABB2BF"/>
+          <w:sz w:val="30"/>
+          <w:szCs w:val="30"/>
+        </w:rPr>
+        <w:t>,</w:t>
+      </w:r>
+      <w:r>
+        <w:rPr>
+          <w:rFonts w:ascii="Menlo" w:eastAsia="Times New Roman" w:hAnsi="Menlo" w:cs="Menlo"/>
+          <w:color w:val="BBBBBB"/>
+          <w:sz w:val="30"/>
+          <w:szCs w:val="30"/>
+        </w:rPr>
+        <w:t xml:space="preserve"> </w:t>
+      </w:r>
+      <w:r>
+        <w:rPr>
+          <w:rFonts w:ascii="Menlo" w:eastAsia="Times New Roman" w:hAnsi="Menlo" w:cs="Menlo"/>
+          <w:color w:val="56B6C2"/>
+          <w:sz w:val="30"/>
+          <w:szCs w:val="30"/>
+        </w:rPr>
+        <w:t>function</w:t>
+      </w:r>
+      <w:r>
+        <w:rPr>
+          <w:rFonts w:ascii="Menlo" w:eastAsia="Times New Roman" w:hAnsi="Menlo" w:cs="Menlo"/>
+          <w:color w:val="BBBBBB"/>
+          <w:sz w:val="30"/>
+          <w:szCs w:val="30"/>
+        </w:rPr>
+        <w:t xml:space="preserve"> () {</w:t>
+      </w:r>
+    </w:p>
+    <w:p>
+      <w:pPr>
+        <w:shd w:val="clear" w:color="auto" w:fill="282C34"/>
+        <w:spacing w:line="450" w:lineRule="atLeast"/>
+        <w:rPr>
+          <w:rFonts w:ascii="Menlo" w:eastAsia="Times New Roman" w:hAnsi="Menlo" w:cs="Menlo"/>
+          <w:color w:val="BBBBBB"/>
+          <w:sz w:val="30"/>
+          <w:szCs w:val="30"/>
+        </w:rPr>
+      </w:pPr>
+      <w:r>
+        <w:rPr>
+          <w:rFonts w:ascii="Menlo" w:eastAsia="Times New Roman" w:hAnsi="Menlo" w:cs="Menlo"/>
+          <w:color w:val="BBBBBB"/>
+          <w:sz w:val="30"/>
+          <w:szCs w:val="30"/>
+        </w:rPr>
+        <w:t xml:space="preserve">      </w:t>
+      </w:r>
+      <w:proofErr w:type="gramStart"/>
+      <w:r>
+        <w:rPr>
+          <w:rFonts w:ascii="Menlo" w:eastAsia="Times New Roman" w:hAnsi="Menlo" w:cs="Menlo"/>
+          <w:color w:val="61AFEF"/>
+          <w:sz w:val="30"/>
+          <w:szCs w:val="30"/>
+        </w:rPr>
+        <w:t>console</w:t>
+      </w:r>
+      <w:r>
+        <w:rPr>
+          <w:rFonts w:ascii="Menlo" w:eastAsia="Times New Roman" w:hAnsi="Menlo" w:cs="Menlo"/>
+          <w:color w:val="ABB2BF"/>
+          <w:sz w:val="30"/>
+          <w:szCs w:val="30"/>
+        </w:rPr>
+        <w:t>.</w:t>
+      </w:r>
+      <w:r>
+        <w:rPr>
+          <w:rFonts w:ascii="Menlo" w:eastAsia="Times New Roman" w:hAnsi="Menlo" w:cs="Menlo"/>
+          <w:color w:val="98C379"/>
+          <w:sz w:val="30"/>
+          <w:szCs w:val="30"/>
+        </w:rPr>
+        <w:t>log</w:t>
+      </w:r>
+      <w:r>
+        <w:rPr>
+          <w:rFonts w:ascii="Menlo" w:eastAsia="Times New Roman" w:hAnsi="Menlo" w:cs="Menlo"/>
+          <w:color w:val="ABB2BF"/>
+          <w:sz w:val="30"/>
+          <w:szCs w:val="30"/>
+        </w:rPr>
+        <w:t>(</w:t>
+      </w:r>
+      <w:proofErr w:type="gramEnd"/>
+      <w:r>
+        <w:rPr>
+          <w:rFonts w:ascii="Menlo" w:eastAsia="Times New Roman" w:hAnsi="Menlo" w:cs="Menlo"/>
+          <w:color w:val="E5C07B"/>
+          <w:sz w:val="30"/>
+          <w:szCs w:val="30"/>
+        </w:rPr>
+        <w:t>"File created "</w:t>
+      </w:r>
+      <w:r>
+        <w:rPr>
+          <w:rFonts w:ascii="Menlo" w:eastAsia="Times New Roman" w:hAnsi="Menlo" w:cs="Menlo"/>
+          <w:color w:val="ABB2BF"/>
+          <w:sz w:val="30"/>
+          <w:szCs w:val="30"/>
+        </w:rPr>
+        <w:t>,</w:t>
+      </w:r>
+      <w:r>
+        <w:rPr>
+          <w:rFonts w:ascii="Menlo" w:eastAsia="Times New Roman" w:hAnsi="Menlo" w:cs="Menlo"/>
+          <w:color w:val="BBBBBB"/>
+          <w:sz w:val="30"/>
+          <w:szCs w:val="30"/>
+        </w:rPr>
+        <w:t xml:space="preserve"> </w:t>
+      </w:r>
+      <w:proofErr w:type="spellStart"/>
+      <w:r>
+        <w:rPr>
+          <w:rFonts w:ascii="Menlo" w:eastAsia="Times New Roman" w:hAnsi="Menlo" w:cs="Menlo"/>
+          <w:color w:val="ABB2BF"/>
+          <w:sz w:val="30"/>
+          <w:szCs w:val="30"/>
+        </w:rPr>
+        <w:t>fileName</w:t>
+      </w:r>
+      <w:proofErr w:type="spellEnd"/>
+      <w:r>
+        <w:rPr>
+          <w:rFonts w:ascii="Menlo" w:eastAsia="Times New Roman" w:hAnsi="Menlo" w:cs="Menlo"/>
+          <w:color w:val="ABB2BF"/>
+          <w:sz w:val="30"/>
+          <w:szCs w:val="30"/>
+        </w:rPr>
+        <w:t>)</w:t>
+      </w:r>
+      <w:r>
+        <w:rPr>
+          <w:rFonts w:ascii="Menlo" w:eastAsia="Times New Roman" w:hAnsi="Menlo" w:cs="Menlo"/>
+          <w:color w:val="BBBBBB"/>
+          <w:sz w:val="30"/>
+          <w:szCs w:val="30"/>
+        </w:rPr>
+        <w:t>;</w:t>
+      </w:r>
+    </w:p>
+    <w:p>
+      <w:pPr>
+        <w:shd w:val="clear" w:color="auto" w:fill="282C34"/>
+        <w:spacing w:line="450" w:lineRule="atLeast"/>
+        <w:rPr>
+          <w:rFonts w:ascii="Menlo" w:eastAsia="Times New Roman" w:hAnsi="Menlo" w:cs="Menlo"/>
+          <w:color w:val="BBBBBB"/>
+          <w:sz w:val="30"/>
+          <w:szCs w:val="30"/>
+        </w:rPr>
+      </w:pPr>
+      <w:r>
+        <w:rPr>
+          <w:rFonts w:ascii="Menlo" w:eastAsia="Times New Roman" w:hAnsi="Menlo" w:cs="Menlo"/>
+          <w:color w:val="BBBBBB"/>
+          <w:sz w:val="30"/>
+          <w:szCs w:val="30"/>
+        </w:rPr>
+        <w:t xml:space="preserve">    }</w:t>
+      </w:r>
+      <w:r>
+        <w:rPr>
+          <w:rFonts w:ascii="Menlo" w:eastAsia="Times New Roman" w:hAnsi="Menlo" w:cs="Menlo"/>
+          <w:color w:val="ABB2BF"/>
+          <w:sz w:val="30"/>
+          <w:szCs w:val="30"/>
+        </w:rPr>
+        <w:t>)</w:t>
+      </w:r>
+      <w:r>
+        <w:rPr>
+          <w:rFonts w:ascii="Menlo" w:eastAsia="Times New Roman" w:hAnsi="Menlo" w:cs="Menlo"/>
+          <w:color w:val="BBBBBB"/>
+          <w:sz w:val="30"/>
+          <w:szCs w:val="30"/>
+        </w:rPr>
+        <w:t>;</w:t>
+      </w:r>
+    </w:p>
+    <w:p>
+      <w:pPr>
+        <w:shd w:val="clear" w:color="auto" w:fill="282C34"/>
+        <w:spacing w:line="450" w:lineRule="atLeast"/>
+        <w:rPr>
+          <w:rFonts w:ascii="Menlo" w:eastAsia="Times New Roman" w:hAnsi="Menlo" w:cs="Menlo"/>
+          <w:color w:val="BBBBBB"/>
+          <w:sz w:val="30"/>
+          <w:szCs w:val="30"/>
+        </w:rPr>
+      </w:pPr>
+      <w:r>
+        <w:rPr>
+          <w:rFonts w:ascii="Menlo" w:eastAsia="Times New Roman" w:hAnsi="Menlo" w:cs="Menlo"/>
+          <w:color w:val="BBBBBB"/>
+          <w:sz w:val="30"/>
+          <w:szCs w:val="30"/>
+        </w:rPr>
+        <w:t xml:space="preserve">  }</w:t>
+      </w:r>
+      <w:r>
+        <w:rPr>
+          <w:rFonts w:ascii="Menlo" w:eastAsia="Times New Roman" w:hAnsi="Menlo" w:cs="Menlo"/>
+          <w:color w:val="ABB2BF"/>
+          <w:sz w:val="30"/>
+          <w:szCs w:val="30"/>
+        </w:rPr>
+        <w:t>)</w:t>
+      </w:r>
+      <w:r>
+        <w:rPr>
+          <w:rFonts w:ascii="Menlo" w:eastAsia="Times New Roman" w:hAnsi="Menlo" w:cs="Menlo"/>
+          <w:color w:val="BBBBBB"/>
+          <w:sz w:val="30"/>
+          <w:szCs w:val="30"/>
+        </w:rPr>
+        <w:t>;</w:t>
+      </w:r>
+    </w:p>
+    <w:p>
+      <w:pPr>
+        <w:shd w:val="clear" w:color="auto" w:fill="282C34"/>
+        <w:spacing w:line="450" w:lineRule="atLeast"/>
+        <w:rPr>
+          <w:rFonts w:ascii="Menlo" w:eastAsia="Times New Roman" w:hAnsi="Menlo" w:cs="Menlo"/>
+          <w:color w:val="BBBBBB"/>
+          <w:sz w:val="30"/>
+          <w:szCs w:val="30"/>
+        </w:rPr>
+      </w:pPr>
+      <w:r>
+        <w:rPr>
+          <w:rFonts w:ascii="Menlo" w:eastAsia="Times New Roman" w:hAnsi="Menlo" w:cs="Menlo"/>
+          <w:color w:val="BBBBBB"/>
+          <w:sz w:val="30"/>
+          <w:szCs w:val="30"/>
+        </w:rPr>
+        <w:t xml:space="preserve">} </w:t>
+      </w:r>
+      <w:r>
+        <w:rPr>
+          <w:rFonts w:ascii="Menlo" w:eastAsia="Times New Roman" w:hAnsi="Menlo" w:cs="Menlo"/>
+          <w:color w:val="E06C75"/>
+          <w:sz w:val="30"/>
+          <w:szCs w:val="30"/>
+        </w:rPr>
+        <w:t>else</w:t>
+      </w:r>
+      <w:r>
+        <w:rPr>
+          <w:rFonts w:ascii="Menlo" w:eastAsia="Times New Roman" w:hAnsi="Menlo" w:cs="Menlo"/>
+          <w:color w:val="BBBBBB"/>
+          <w:sz w:val="30"/>
+          <w:szCs w:val="30"/>
+        </w:rPr>
+        <w:t xml:space="preserve"> {</w:t>
+      </w:r>
+    </w:p>
+    <w:p>
+      <w:pPr>
+        <w:shd w:val="clear" w:color="auto" w:fill="282C34"/>
+        <w:spacing w:line="450" w:lineRule="atLeast"/>
+        <w:rPr>
+          <w:rFonts w:ascii="Menlo" w:eastAsia="Times New Roman" w:hAnsi="Menlo" w:cs="Menlo"/>
+          <w:color w:val="BBBBBB"/>
+          <w:sz w:val="30"/>
+          <w:szCs w:val="30"/>
+        </w:rPr>
+      </w:pPr>
+      <w:r>
+        <w:rPr>
+          <w:rFonts w:ascii="Menlo" w:eastAsia="Times New Roman" w:hAnsi="Menlo" w:cs="Menlo"/>
+          <w:color w:val="BBBBBB"/>
+          <w:sz w:val="30"/>
+          <w:szCs w:val="30"/>
+        </w:rPr>
+        <w:t xml:space="preserve">  </w:t>
+      </w:r>
+      <w:proofErr w:type="spellStart"/>
+      <w:proofErr w:type="gramStart"/>
+      <w:r>
+        <w:rPr>
+          <w:rFonts w:ascii="Menlo" w:eastAsia="Times New Roman" w:hAnsi="Menlo" w:cs="Menlo"/>
+          <w:color w:val="61AFEF"/>
+          <w:sz w:val="30"/>
+          <w:szCs w:val="30"/>
+        </w:rPr>
+        <w:t>fs</w:t>
+      </w:r>
+      <w:r>
+        <w:rPr>
+          <w:rFonts w:ascii="Menlo" w:eastAsia="Times New Roman" w:hAnsi="Menlo" w:cs="Menlo"/>
+          <w:color w:val="ABB2BF"/>
+          <w:sz w:val="30"/>
+          <w:szCs w:val="30"/>
+        </w:rPr>
+        <w:t>.</w:t>
+      </w:r>
+      <w:r>
+        <w:rPr>
+          <w:rFonts w:ascii="Menlo" w:eastAsia="Times New Roman" w:hAnsi="Menlo" w:cs="Menlo"/>
+          <w:color w:val="98C379"/>
+          <w:sz w:val="30"/>
+          <w:szCs w:val="30"/>
+        </w:rPr>
+        <w:t>readFile</w:t>
+      </w:r>
+      <w:proofErr w:type="spellEnd"/>
+      <w:proofErr w:type="gramEnd"/>
+      <w:r>
+        <w:rPr>
+          <w:rFonts w:ascii="Menlo" w:eastAsia="Times New Roman" w:hAnsi="Menlo" w:cs="Menlo"/>
+          <w:color w:val="ABB2BF"/>
+          <w:sz w:val="30"/>
+          <w:szCs w:val="30"/>
+        </w:rPr>
+        <w:t>(</w:t>
+      </w:r>
+      <w:r>
+        <w:rPr>
+          <w:rFonts w:ascii="Menlo" w:eastAsia="Times New Roman" w:hAnsi="Menlo" w:cs="Menlo"/>
+          <w:color w:val="E5C07B"/>
+          <w:sz w:val="30"/>
+          <w:szCs w:val="30"/>
+        </w:rPr>
+        <w:t>"filename1.txt"</w:t>
+      </w:r>
+      <w:r>
+        <w:rPr>
+          <w:rFonts w:ascii="Menlo" w:eastAsia="Times New Roman" w:hAnsi="Menlo" w:cs="Menlo"/>
+          <w:color w:val="ABB2BF"/>
+          <w:sz w:val="30"/>
+          <w:szCs w:val="30"/>
+        </w:rPr>
+        <w:t>,</w:t>
+      </w:r>
+      <w:r>
+        <w:rPr>
+          <w:rFonts w:ascii="Menlo" w:eastAsia="Times New Roman" w:hAnsi="Menlo" w:cs="Menlo"/>
+          <w:color w:val="BBBBBB"/>
+          <w:sz w:val="30"/>
+          <w:szCs w:val="30"/>
+        </w:rPr>
+        <w:t xml:space="preserve"> (</w:t>
+      </w:r>
+      <w:r>
+        <w:rPr>
+          <w:rFonts w:ascii="Menlo" w:eastAsia="Times New Roman" w:hAnsi="Menlo" w:cs="Menlo"/>
+          <w:i/>
+          <w:iCs/>
+          <w:color w:val="D19A66"/>
+          <w:sz w:val="30"/>
+          <w:szCs w:val="30"/>
+        </w:rPr>
+        <w:t>err</w:t>
+      </w:r>
+      <w:r>
+        <w:rPr>
+          <w:rFonts w:ascii="Menlo" w:eastAsia="Times New Roman" w:hAnsi="Menlo" w:cs="Menlo"/>
+          <w:color w:val="ABB2BF"/>
+          <w:sz w:val="30"/>
+          <w:szCs w:val="30"/>
+        </w:rPr>
+        <w:t>,</w:t>
+      </w:r>
+      <w:r>
+        <w:rPr>
+          <w:rFonts w:ascii="Menlo" w:eastAsia="Times New Roman" w:hAnsi="Menlo" w:cs="Menlo"/>
+          <w:color w:val="BBBBBB"/>
+          <w:sz w:val="30"/>
+          <w:szCs w:val="30"/>
+        </w:rPr>
+        <w:t xml:space="preserve"> </w:t>
+      </w:r>
+      <w:r>
+        <w:rPr>
+          <w:rFonts w:ascii="Menlo" w:eastAsia="Times New Roman" w:hAnsi="Menlo" w:cs="Menlo"/>
+          <w:i/>
+          <w:iCs/>
+          <w:color w:val="D19A66"/>
+          <w:sz w:val="30"/>
+          <w:szCs w:val="30"/>
+        </w:rPr>
+        <w:t>data</w:t>
+      </w:r>
+      <w:r>
+        <w:rPr>
+          <w:rFonts w:ascii="Menlo" w:eastAsia="Times New Roman" w:hAnsi="Menlo" w:cs="Menlo"/>
+          <w:color w:val="BBBBBB"/>
+          <w:sz w:val="30"/>
+          <w:szCs w:val="30"/>
+        </w:rPr>
+        <w:t xml:space="preserve">) </w:t>
+      </w:r>
+      <w:r>
+        <w:rPr>
+          <w:rFonts w:ascii="Menlo" w:eastAsia="Times New Roman" w:hAnsi="Menlo" w:cs="Menlo"/>
+          <w:color w:val="56B6C2"/>
+          <w:sz w:val="30"/>
+          <w:szCs w:val="30"/>
+        </w:rPr>
+        <w:t>=&gt;</w:t>
+      </w:r>
+      <w:r>
+        <w:rPr>
+          <w:rFonts w:ascii="Menlo" w:eastAsia="Times New Roman" w:hAnsi="Menlo" w:cs="Menlo"/>
+          <w:color w:val="BBBBBB"/>
+          <w:sz w:val="30"/>
+          <w:szCs w:val="30"/>
+        </w:rPr>
+        <w:t xml:space="preserve"> {</w:t>
+      </w:r>
+    </w:p>
+    <w:p>
+      <w:pPr>
+        <w:shd w:val="clear" w:color="auto" w:fill="282C34"/>
+        <w:spacing w:line="450" w:lineRule="atLeast"/>
+        <w:rPr>
+          <w:rFonts w:ascii="Menlo" w:eastAsia="Times New Roman" w:hAnsi="Menlo" w:cs="Menlo"/>
+          <w:color w:val="BBBBBB"/>
+          <w:sz w:val="30"/>
+          <w:szCs w:val="30"/>
+        </w:rPr>
+      </w:pPr>
+      <w:r>
+        <w:rPr>
+          <w:rFonts w:ascii="Menlo" w:eastAsia="Times New Roman" w:hAnsi="Menlo" w:cs="Menlo"/>
+          <w:color w:val="BBBBBB"/>
+          <w:sz w:val="30"/>
+          <w:szCs w:val="30"/>
+        </w:rPr>
+        <w:t xml:space="preserve">    </w:t>
+      </w:r>
+      <w:r>
+        <w:rPr>
+          <w:rFonts w:ascii="Menlo" w:eastAsia="Times New Roman" w:hAnsi="Menlo" w:cs="Menlo"/>
+          <w:color w:val="56B6C2"/>
+          <w:sz w:val="30"/>
+          <w:szCs w:val="30"/>
+        </w:rPr>
+        <w:t>let</w:t>
+      </w:r>
+      <w:r>
+        <w:rPr>
+          <w:rFonts w:ascii="Menlo" w:eastAsia="Times New Roman" w:hAnsi="Menlo" w:cs="Menlo"/>
+          <w:color w:val="BBBBBB"/>
+          <w:sz w:val="30"/>
+          <w:szCs w:val="30"/>
+        </w:rPr>
+        <w:t xml:space="preserve"> </w:t>
+      </w:r>
+      <w:proofErr w:type="spellStart"/>
+      <w:r>
+        <w:rPr>
+          <w:rFonts w:ascii="Menlo" w:eastAsia="Times New Roman" w:hAnsi="Menlo" w:cs="Menlo"/>
+          <w:color w:val="ABB2BF"/>
+          <w:sz w:val="30"/>
+          <w:szCs w:val="30"/>
+        </w:rPr>
+        <w:t>filenames_already_exist</w:t>
+      </w:r>
+      <w:proofErr w:type="spellEnd"/>
+      <w:r>
+        <w:rPr>
+          <w:rFonts w:ascii="Menlo" w:eastAsia="Times New Roman" w:hAnsi="Menlo" w:cs="Menlo"/>
+          <w:color w:val="BBBBBB"/>
+          <w:sz w:val="30"/>
+          <w:szCs w:val="30"/>
+        </w:rPr>
+        <w:t xml:space="preserve"> </w:t>
+      </w:r>
+      <w:r>
+        <w:rPr>
+          <w:rFonts w:ascii="Menlo" w:eastAsia="Times New Roman" w:hAnsi="Menlo" w:cs="Menlo"/>
+          <w:color w:val="E06C75"/>
+          <w:sz w:val="30"/>
+          <w:szCs w:val="30"/>
+        </w:rPr>
+        <w:t>=</w:t>
+      </w:r>
+      <w:r>
+        <w:rPr>
+          <w:rFonts w:ascii="Menlo" w:eastAsia="Times New Roman" w:hAnsi="Menlo" w:cs="Menlo"/>
+          <w:color w:val="BBBBBB"/>
+          <w:sz w:val="30"/>
+          <w:szCs w:val="30"/>
+        </w:rPr>
+        <w:t xml:space="preserve"> </w:t>
+      </w:r>
+      <w:proofErr w:type="spellStart"/>
+      <w:proofErr w:type="gramStart"/>
+      <w:r>
+        <w:rPr>
+          <w:rFonts w:ascii="Menlo" w:eastAsia="Times New Roman" w:hAnsi="Menlo" w:cs="Menlo"/>
+          <w:color w:val="61AFEF"/>
+          <w:sz w:val="30"/>
+          <w:szCs w:val="30"/>
+        </w:rPr>
+        <w:t>data</w:t>
+      </w:r>
+      <w:r>
+        <w:rPr>
+          <w:rFonts w:ascii="Menlo" w:eastAsia="Times New Roman" w:hAnsi="Menlo" w:cs="Menlo"/>
+          <w:color w:val="ABB2BF"/>
+          <w:sz w:val="30"/>
+          <w:szCs w:val="30"/>
+        </w:rPr>
+        <w:t>.</w:t>
+      </w:r>
+      <w:r>
+        <w:rPr>
+          <w:rFonts w:ascii="Menlo" w:eastAsia="Times New Roman" w:hAnsi="Menlo" w:cs="Menlo"/>
+          <w:color w:val="98C379"/>
+          <w:sz w:val="30"/>
+          <w:szCs w:val="30"/>
+        </w:rPr>
+        <w:t>toString</w:t>
+      </w:r>
+      <w:proofErr w:type="spellEnd"/>
+      <w:proofErr w:type="gramEnd"/>
+      <w:r>
+        <w:rPr>
+          <w:rFonts w:ascii="Menlo" w:eastAsia="Times New Roman" w:hAnsi="Menlo" w:cs="Menlo"/>
+          <w:color w:val="ABB2BF"/>
+          <w:sz w:val="30"/>
+          <w:szCs w:val="30"/>
+        </w:rPr>
+        <w:t>().</w:t>
+      </w:r>
+      <w:r>
+        <w:rPr>
+          <w:rFonts w:ascii="Menlo" w:eastAsia="Times New Roman" w:hAnsi="Menlo" w:cs="Menlo"/>
+          <w:color w:val="98C379"/>
+          <w:sz w:val="30"/>
+          <w:szCs w:val="30"/>
+        </w:rPr>
+        <w:t>split</w:t>
+      </w:r>
+      <w:r>
+        <w:rPr>
+          <w:rFonts w:ascii="Menlo" w:eastAsia="Times New Roman" w:hAnsi="Menlo" w:cs="Menlo"/>
+          <w:color w:val="ABB2BF"/>
+          <w:sz w:val="30"/>
+          <w:szCs w:val="30"/>
+        </w:rPr>
+        <w:t>(</w:t>
+      </w:r>
+      <w:r>
+        <w:rPr>
+          <w:rFonts w:ascii="Menlo" w:eastAsia="Times New Roman" w:hAnsi="Menlo" w:cs="Menlo"/>
+          <w:color w:val="E5C07B"/>
+          <w:sz w:val="30"/>
+          <w:szCs w:val="30"/>
+        </w:rPr>
+        <w:t>","</w:t>
+      </w:r>
+      <w:r>
+        <w:rPr>
+          <w:rFonts w:ascii="Menlo" w:eastAsia="Times New Roman" w:hAnsi="Menlo" w:cs="Menlo"/>
+          <w:color w:val="ABB2BF"/>
+          <w:sz w:val="30"/>
+          <w:szCs w:val="30"/>
+        </w:rPr>
+        <w:t>)</w:t>
+      </w:r>
+      <w:r>
+        <w:rPr>
+          <w:rFonts w:ascii="Menlo" w:eastAsia="Times New Roman" w:hAnsi="Menlo" w:cs="Menlo"/>
+          <w:color w:val="BBBBBB"/>
+          <w:sz w:val="30"/>
+          <w:szCs w:val="30"/>
+        </w:rPr>
+        <w:t>;</w:t>
+      </w:r>
+    </w:p>
+    <w:p>
+      <w:pPr>
+        <w:shd w:val="clear" w:color="auto" w:fill="282C34"/>
+        <w:spacing w:line="450" w:lineRule="atLeast"/>
+        <w:rPr>
+          <w:rFonts w:ascii="Menlo" w:eastAsia="Times New Roman" w:hAnsi="Menlo" w:cs="Menlo"/>
+          <w:color w:val="BBBBBB"/>
+          <w:sz w:val="30"/>
+          <w:szCs w:val="30"/>
+        </w:rPr>
+      </w:pPr>
+      <w:r>
+        <w:rPr>
+          <w:rFonts w:ascii="Menlo" w:eastAsia="Times New Roman" w:hAnsi="Menlo" w:cs="Menlo"/>
+          <w:color w:val="BBBBBB"/>
+          <w:sz w:val="30"/>
+          <w:szCs w:val="30"/>
+        </w:rPr>
+        <w:t xml:space="preserve">    </w:t>
+      </w:r>
+      <w:r>
+        <w:rPr>
+          <w:rFonts w:ascii="Menlo" w:eastAsia="Times New Roman" w:hAnsi="Menlo" w:cs="Menlo"/>
+          <w:color w:val="56B6C2"/>
+          <w:sz w:val="30"/>
+          <w:szCs w:val="30"/>
+        </w:rPr>
+        <w:t>let</w:t>
+      </w:r>
+      <w:r>
+        <w:rPr>
+          <w:rFonts w:ascii="Menlo" w:eastAsia="Times New Roman" w:hAnsi="Menlo" w:cs="Menlo"/>
+          <w:color w:val="BBBBBB"/>
+          <w:sz w:val="30"/>
+          <w:szCs w:val="30"/>
+        </w:rPr>
+        <w:t xml:space="preserve"> </w:t>
+      </w:r>
+      <w:r>
+        <w:rPr>
+          <w:rFonts w:ascii="Menlo" w:eastAsia="Times New Roman" w:hAnsi="Menlo" w:cs="Menlo"/>
+          <w:color w:val="ABB2BF"/>
+          <w:sz w:val="30"/>
+          <w:szCs w:val="30"/>
+        </w:rPr>
+        <w:t>intersection</w:t>
+      </w:r>
+      <w:r>
+        <w:rPr>
+          <w:rFonts w:ascii="Menlo" w:eastAsia="Times New Roman" w:hAnsi="Menlo" w:cs="Menlo"/>
+          <w:color w:val="BBBBBB"/>
+          <w:sz w:val="30"/>
+          <w:szCs w:val="30"/>
+        </w:rPr>
+        <w:t xml:space="preserve"> </w:t>
+      </w:r>
+      <w:r>
+        <w:rPr>
+          <w:rFonts w:ascii="Menlo" w:eastAsia="Times New Roman" w:hAnsi="Menlo" w:cs="Menlo"/>
+          <w:color w:val="E06C75"/>
+          <w:sz w:val="30"/>
+          <w:szCs w:val="30"/>
+        </w:rPr>
+        <w:t>=</w:t>
+      </w:r>
+      <w:r>
+        <w:rPr>
+          <w:rFonts w:ascii="Menlo" w:eastAsia="Times New Roman" w:hAnsi="Menlo" w:cs="Menlo"/>
+          <w:color w:val="BBBBBB"/>
+          <w:sz w:val="30"/>
+          <w:szCs w:val="30"/>
+        </w:rPr>
+        <w:t xml:space="preserve"> </w:t>
+      </w:r>
+      <w:proofErr w:type="spellStart"/>
+      <w:r>
+        <w:rPr>
+          <w:rFonts w:ascii="Menlo" w:eastAsia="Times New Roman" w:hAnsi="Menlo" w:cs="Menlo"/>
+          <w:color w:val="61AFEF"/>
+          <w:sz w:val="30"/>
+          <w:szCs w:val="30"/>
+        </w:rPr>
+        <w:t>filenames_already_</w:t>
+      </w:r>
+      <w:proofErr w:type="gramStart"/>
+      <w:r>
+        <w:rPr>
+          <w:rFonts w:ascii="Menlo" w:eastAsia="Times New Roman" w:hAnsi="Menlo" w:cs="Menlo"/>
+          <w:color w:val="61AFEF"/>
+          <w:sz w:val="30"/>
+          <w:szCs w:val="30"/>
+        </w:rPr>
+        <w:t>exist</w:t>
+      </w:r>
+      <w:r>
+        <w:rPr>
+          <w:rFonts w:ascii="Menlo" w:eastAsia="Times New Roman" w:hAnsi="Menlo" w:cs="Menlo"/>
+          <w:color w:val="ABB2BF"/>
+          <w:sz w:val="30"/>
+          <w:szCs w:val="30"/>
+        </w:rPr>
+        <w:t>.</w:t>
+      </w:r>
+      <w:r>
+        <w:rPr>
+          <w:rFonts w:ascii="Menlo" w:eastAsia="Times New Roman" w:hAnsi="Menlo" w:cs="Menlo"/>
+          <w:color w:val="98C379"/>
+          <w:sz w:val="30"/>
+          <w:szCs w:val="30"/>
+        </w:rPr>
+        <w:t>filter</w:t>
+      </w:r>
+      <w:proofErr w:type="spellEnd"/>
+      <w:proofErr w:type="gramEnd"/>
+      <w:r>
+        <w:rPr>
+          <w:rFonts w:ascii="Menlo" w:eastAsia="Times New Roman" w:hAnsi="Menlo" w:cs="Menlo"/>
+          <w:color w:val="ABB2BF"/>
+          <w:sz w:val="30"/>
+          <w:szCs w:val="30"/>
+        </w:rPr>
+        <w:t>(</w:t>
+      </w:r>
+      <w:r>
+        <w:rPr>
+          <w:rFonts w:ascii="Menlo" w:eastAsia="Times New Roman" w:hAnsi="Menlo" w:cs="Menlo"/>
+          <w:color w:val="BBBBBB"/>
+          <w:sz w:val="30"/>
+          <w:szCs w:val="30"/>
+        </w:rPr>
+        <w:t>(</w:t>
+      </w:r>
+      <w:r>
+        <w:rPr>
+          <w:rFonts w:ascii="Menlo" w:eastAsia="Times New Roman" w:hAnsi="Menlo" w:cs="Menlo"/>
+          <w:i/>
+          <w:iCs/>
+          <w:color w:val="D19A66"/>
+          <w:sz w:val="30"/>
+          <w:szCs w:val="30"/>
+        </w:rPr>
+        <w:t>element</w:t>
+      </w:r>
+      <w:r>
+        <w:rPr>
+          <w:rFonts w:ascii="Menlo" w:eastAsia="Times New Roman" w:hAnsi="Menlo" w:cs="Menlo"/>
+          <w:color w:val="BBBBBB"/>
+          <w:sz w:val="30"/>
+          <w:szCs w:val="30"/>
+        </w:rPr>
+        <w:t xml:space="preserve">) </w:t>
+      </w:r>
+      <w:r>
+        <w:rPr>
+          <w:rFonts w:ascii="Menlo" w:eastAsia="Times New Roman" w:hAnsi="Menlo" w:cs="Menlo"/>
+          <w:color w:val="56B6C2"/>
+          <w:sz w:val="30"/>
+          <w:szCs w:val="30"/>
+        </w:rPr>
+        <w:t>=&gt;</w:t>
+      </w:r>
+    </w:p>
+    <w:p>
+      <w:pPr>
+        <w:shd w:val="clear" w:color="auto" w:fill="282C34"/>
+        <w:spacing w:line="450" w:lineRule="atLeast"/>
+        <w:rPr>
+          <w:rFonts w:ascii="Menlo" w:eastAsia="Times New Roman" w:hAnsi="Menlo" w:cs="Menlo"/>
+          <w:color w:val="BBBBBB"/>
+          <w:sz w:val="30"/>
+          <w:szCs w:val="30"/>
+        </w:rPr>
+      </w:pPr>
+      <w:r>
+        <w:rPr>
+          <w:rFonts w:ascii="Menlo" w:eastAsia="Times New Roman" w:hAnsi="Menlo" w:cs="Menlo"/>
+          <w:color w:val="BBBBBB"/>
+          <w:sz w:val="30"/>
+          <w:szCs w:val="30"/>
+        </w:rPr>
+        <w:lastRenderedPageBreak/>
+        <w:t xml:space="preserve">      </w:t>
+      </w:r>
+      <w:proofErr w:type="spellStart"/>
+      <w:r>
+        <w:rPr>
+          <w:rFonts w:ascii="Menlo" w:eastAsia="Times New Roman" w:hAnsi="Menlo" w:cs="Menlo"/>
+          <w:color w:val="61AFEF"/>
+          <w:sz w:val="30"/>
+          <w:szCs w:val="30"/>
+        </w:rPr>
+        <w:t>input_</w:t>
+      </w:r>
+      <w:proofErr w:type="gramStart"/>
+      <w:r>
+        <w:rPr>
+          <w:rFonts w:ascii="Menlo" w:eastAsia="Times New Roman" w:hAnsi="Menlo" w:cs="Menlo"/>
+          <w:color w:val="61AFEF"/>
+          <w:sz w:val="30"/>
+          <w:szCs w:val="30"/>
+        </w:rPr>
+        <w:t>filenames</w:t>
+      </w:r>
+      <w:r>
+        <w:rPr>
+          <w:rFonts w:ascii="Menlo" w:eastAsia="Times New Roman" w:hAnsi="Menlo" w:cs="Menlo"/>
+          <w:color w:val="ABB2BF"/>
+          <w:sz w:val="30"/>
+          <w:szCs w:val="30"/>
+        </w:rPr>
+        <w:t>.</w:t>
+      </w:r>
+      <w:r>
+        <w:rPr>
+          <w:rFonts w:ascii="Menlo" w:eastAsia="Times New Roman" w:hAnsi="Menlo" w:cs="Menlo"/>
+          <w:color w:val="98C379"/>
+          <w:sz w:val="30"/>
+          <w:szCs w:val="30"/>
+        </w:rPr>
+        <w:t>includes</w:t>
+      </w:r>
+      <w:proofErr w:type="spellEnd"/>
+      <w:proofErr w:type="gramEnd"/>
+      <w:r>
+        <w:rPr>
+          <w:rFonts w:ascii="Menlo" w:eastAsia="Times New Roman" w:hAnsi="Menlo" w:cs="Menlo"/>
+          <w:color w:val="ABB2BF"/>
+          <w:sz w:val="30"/>
+          <w:szCs w:val="30"/>
+        </w:rPr>
+        <w:t>(element)</w:t>
+      </w:r>
+    </w:p>
+    <w:p>
+      <w:pPr>
+        <w:shd w:val="clear" w:color="auto" w:fill="282C34"/>
+        <w:spacing w:line="450" w:lineRule="atLeast"/>
+        <w:rPr>
+          <w:rFonts w:ascii="Menlo" w:eastAsia="Times New Roman" w:hAnsi="Menlo" w:cs="Menlo"/>
+          <w:color w:val="BBBBBB"/>
+          <w:sz w:val="30"/>
+          <w:szCs w:val="30"/>
+        </w:rPr>
+      </w:pPr>
+      <w:r>
+        <w:rPr>
+          <w:rFonts w:ascii="Menlo" w:eastAsia="Times New Roman" w:hAnsi="Menlo" w:cs="Menlo"/>
+          <w:color w:val="BBBBBB"/>
+          <w:sz w:val="30"/>
+          <w:szCs w:val="30"/>
+        </w:rPr>
+        <w:t xml:space="preserve">    </w:t>
+      </w:r>
+      <w:r>
+        <w:rPr>
+          <w:rFonts w:ascii="Menlo" w:eastAsia="Times New Roman" w:hAnsi="Menlo" w:cs="Menlo"/>
+          <w:color w:val="ABB2BF"/>
+          <w:sz w:val="30"/>
+          <w:szCs w:val="30"/>
+        </w:rPr>
+        <w:t>)</w:t>
+      </w:r>
+      <w:r>
+        <w:rPr>
+          <w:rFonts w:ascii="Menlo" w:eastAsia="Times New Roman" w:hAnsi="Menlo" w:cs="Menlo"/>
+          <w:color w:val="BBBBBB"/>
+          <w:sz w:val="30"/>
+          <w:szCs w:val="30"/>
+        </w:rPr>
+        <w:t>;</w:t>
+      </w:r>
+    </w:p>
+    <w:p>
+      <w:pPr>
+        <w:shd w:val="clear" w:color="auto" w:fill="282C34"/>
+        <w:spacing w:line="450" w:lineRule="atLeast"/>
+        <w:rPr>
+          <w:rFonts w:ascii="Menlo" w:eastAsia="Times New Roman" w:hAnsi="Menlo" w:cs="Menlo"/>
+          <w:color w:val="BBBBBB"/>
+          <w:sz w:val="30"/>
+          <w:szCs w:val="30"/>
+        </w:rPr>
+      </w:pPr>
+      <w:r>
+        <w:rPr>
+          <w:rFonts w:ascii="Menlo" w:eastAsia="Times New Roman" w:hAnsi="Menlo" w:cs="Menlo"/>
+          <w:color w:val="BBBBBB"/>
+          <w:sz w:val="30"/>
+          <w:szCs w:val="30"/>
+        </w:rPr>
+        <w:t xml:space="preserve">    </w:t>
+      </w:r>
+      <w:r>
+        <w:rPr>
+          <w:rFonts w:ascii="Menlo" w:eastAsia="Times New Roman" w:hAnsi="Menlo" w:cs="Menlo"/>
+          <w:color w:val="E06C75"/>
+          <w:sz w:val="30"/>
+          <w:szCs w:val="30"/>
+        </w:rPr>
+        <w:t>if</w:t>
+      </w:r>
+      <w:r>
+        <w:rPr>
+          <w:rFonts w:ascii="Menlo" w:eastAsia="Times New Roman" w:hAnsi="Menlo" w:cs="Menlo"/>
+          <w:color w:val="BBBBBB"/>
+          <w:sz w:val="30"/>
+          <w:szCs w:val="30"/>
+        </w:rPr>
+        <w:t xml:space="preserve"> </w:t>
+      </w:r>
+      <w:r>
+        <w:rPr>
+          <w:rFonts w:ascii="Menlo" w:eastAsia="Times New Roman" w:hAnsi="Menlo" w:cs="Menlo"/>
+          <w:color w:val="ABB2BF"/>
+          <w:sz w:val="30"/>
+          <w:szCs w:val="30"/>
+        </w:rPr>
+        <w:t>(</w:t>
+      </w:r>
+      <w:proofErr w:type="spellStart"/>
+      <w:proofErr w:type="gramStart"/>
+      <w:r>
+        <w:rPr>
+          <w:rFonts w:ascii="Menlo" w:eastAsia="Times New Roman" w:hAnsi="Menlo" w:cs="Menlo"/>
+          <w:color w:val="61AFEF"/>
+          <w:sz w:val="30"/>
+          <w:szCs w:val="30"/>
+        </w:rPr>
+        <w:t>intersection</w:t>
+      </w:r>
+      <w:r>
+        <w:rPr>
+          <w:rFonts w:ascii="Menlo" w:eastAsia="Times New Roman" w:hAnsi="Menlo" w:cs="Menlo"/>
+          <w:color w:val="ABB2BF"/>
+          <w:sz w:val="30"/>
+          <w:szCs w:val="30"/>
+        </w:rPr>
+        <w:t>.</w:t>
+      </w:r>
+      <w:r>
+        <w:rPr>
+          <w:rFonts w:ascii="Menlo" w:eastAsia="Times New Roman" w:hAnsi="Menlo" w:cs="Menlo"/>
+          <w:color w:val="56B6C2"/>
+          <w:sz w:val="30"/>
+          <w:szCs w:val="30"/>
+        </w:rPr>
+        <w:t>length</w:t>
+      </w:r>
+      <w:proofErr w:type="spellEnd"/>
+      <w:proofErr w:type="gramEnd"/>
+      <w:r>
+        <w:rPr>
+          <w:rFonts w:ascii="Menlo" w:eastAsia="Times New Roman" w:hAnsi="Menlo" w:cs="Menlo"/>
+          <w:color w:val="BBBBBB"/>
+          <w:sz w:val="30"/>
+          <w:szCs w:val="30"/>
+        </w:rPr>
+        <w:t xml:space="preserve"> </w:t>
+      </w:r>
+      <w:r>
+        <w:rPr>
+          <w:rFonts w:ascii="Menlo" w:eastAsia="Times New Roman" w:hAnsi="Menlo" w:cs="Menlo"/>
+          <w:color w:val="E06C75"/>
+          <w:sz w:val="30"/>
+          <w:szCs w:val="30"/>
+        </w:rPr>
+        <w:t>==</w:t>
+      </w:r>
+      <w:r>
+        <w:rPr>
+          <w:rFonts w:ascii="Menlo" w:eastAsia="Times New Roman" w:hAnsi="Menlo" w:cs="Menlo"/>
+          <w:color w:val="BBBBBB"/>
+          <w:sz w:val="30"/>
+          <w:szCs w:val="30"/>
+        </w:rPr>
+        <w:t xml:space="preserve"> </w:t>
+      </w:r>
+      <w:r>
+        <w:rPr>
+          <w:rFonts w:ascii="Menlo" w:eastAsia="Times New Roman" w:hAnsi="Menlo" w:cs="Menlo"/>
+          <w:color w:val="C678DD"/>
+          <w:sz w:val="30"/>
+          <w:szCs w:val="30"/>
+        </w:rPr>
+        <w:t>0</w:t>
+      </w:r>
+      <w:r>
+        <w:rPr>
+          <w:rFonts w:ascii="Menlo" w:eastAsia="Times New Roman" w:hAnsi="Menlo" w:cs="Menlo"/>
+          <w:color w:val="ABB2BF"/>
+          <w:sz w:val="30"/>
+          <w:szCs w:val="30"/>
+        </w:rPr>
+        <w:t>)</w:t>
+      </w:r>
+      <w:r>
+        <w:rPr>
+          <w:rFonts w:ascii="Menlo" w:eastAsia="Times New Roman" w:hAnsi="Menlo" w:cs="Menlo"/>
+          <w:color w:val="BBBBBB"/>
+          <w:sz w:val="30"/>
+          <w:szCs w:val="30"/>
+        </w:rPr>
+        <w:t xml:space="preserve"> {</w:t>
+      </w:r>
+    </w:p>
+    <w:p>
+      <w:pPr>
+        <w:shd w:val="clear" w:color="auto" w:fill="282C34"/>
+        <w:spacing w:line="450" w:lineRule="atLeast"/>
+        <w:rPr>
+          <w:rFonts w:ascii="Menlo" w:eastAsia="Times New Roman" w:hAnsi="Menlo" w:cs="Menlo"/>
+          <w:color w:val="BBBBBB"/>
+          <w:sz w:val="30"/>
+          <w:szCs w:val="30"/>
+        </w:rPr>
+      </w:pPr>
+      <w:r>
+        <w:rPr>
+          <w:rFonts w:ascii="Menlo" w:eastAsia="Times New Roman" w:hAnsi="Menlo" w:cs="Menlo"/>
+          <w:color w:val="BBBBBB"/>
+          <w:sz w:val="30"/>
+          <w:szCs w:val="30"/>
+        </w:rPr>
+        <w:t xml:space="preserve">      </w:t>
+      </w:r>
+      <w:proofErr w:type="spellStart"/>
+      <w:r>
+        <w:rPr>
+          <w:rFonts w:ascii="Menlo" w:eastAsia="Times New Roman" w:hAnsi="Menlo" w:cs="Menlo"/>
+          <w:color w:val="ABB2BF"/>
+          <w:sz w:val="30"/>
+          <w:szCs w:val="30"/>
+        </w:rPr>
+        <w:t>new_filenames</w:t>
+      </w:r>
+      <w:proofErr w:type="spellEnd"/>
+      <w:r>
+        <w:rPr>
+          <w:rFonts w:ascii="Menlo" w:eastAsia="Times New Roman" w:hAnsi="Menlo" w:cs="Menlo"/>
+          <w:color w:val="BBBBBB"/>
+          <w:sz w:val="30"/>
+          <w:szCs w:val="30"/>
+        </w:rPr>
+        <w:t xml:space="preserve"> </w:t>
+      </w:r>
+      <w:r>
+        <w:rPr>
+          <w:rFonts w:ascii="Menlo" w:eastAsia="Times New Roman" w:hAnsi="Menlo" w:cs="Menlo"/>
+          <w:color w:val="E06C75"/>
+          <w:sz w:val="30"/>
+          <w:szCs w:val="30"/>
+        </w:rPr>
+        <w:t>=</w:t>
+      </w:r>
+      <w:r>
+        <w:rPr>
+          <w:rFonts w:ascii="Menlo" w:eastAsia="Times New Roman" w:hAnsi="Menlo" w:cs="Menlo"/>
+          <w:color w:val="BBBBBB"/>
+          <w:sz w:val="30"/>
+          <w:szCs w:val="30"/>
+        </w:rPr>
+        <w:t xml:space="preserve"> </w:t>
+      </w:r>
+      <w:proofErr w:type="spellStart"/>
+      <w:r>
+        <w:rPr>
+          <w:rFonts w:ascii="Menlo" w:eastAsia="Times New Roman" w:hAnsi="Menlo" w:cs="Menlo"/>
+          <w:color w:val="61AFEF"/>
+          <w:sz w:val="30"/>
+          <w:szCs w:val="30"/>
+        </w:rPr>
+        <w:t>filenames_already_</w:t>
+      </w:r>
+      <w:proofErr w:type="gramStart"/>
+      <w:r>
+        <w:rPr>
+          <w:rFonts w:ascii="Menlo" w:eastAsia="Times New Roman" w:hAnsi="Menlo" w:cs="Menlo"/>
+          <w:color w:val="61AFEF"/>
+          <w:sz w:val="30"/>
+          <w:szCs w:val="30"/>
+        </w:rPr>
+        <w:t>exist</w:t>
+      </w:r>
+      <w:r>
+        <w:rPr>
+          <w:rFonts w:ascii="Menlo" w:eastAsia="Times New Roman" w:hAnsi="Menlo" w:cs="Menlo"/>
+          <w:color w:val="ABB2BF"/>
+          <w:sz w:val="30"/>
+          <w:szCs w:val="30"/>
+        </w:rPr>
+        <w:t>.</w:t>
+      </w:r>
+      <w:r>
+        <w:rPr>
+          <w:rFonts w:ascii="Menlo" w:eastAsia="Times New Roman" w:hAnsi="Menlo" w:cs="Menlo"/>
+          <w:color w:val="98C379"/>
+          <w:sz w:val="30"/>
+          <w:szCs w:val="30"/>
+        </w:rPr>
+        <w:t>concat</w:t>
+      </w:r>
+      <w:proofErr w:type="spellEnd"/>
+      <w:proofErr w:type="gramEnd"/>
+      <w:r>
+        <w:rPr>
+          <w:rFonts w:ascii="Menlo" w:eastAsia="Times New Roman" w:hAnsi="Menlo" w:cs="Menlo"/>
+          <w:color w:val="ABB2BF"/>
+          <w:sz w:val="30"/>
+          <w:szCs w:val="30"/>
+        </w:rPr>
+        <w:t>(</w:t>
+      </w:r>
+    </w:p>
+    <w:p>
+      <w:pPr>
+        <w:shd w:val="clear" w:color="auto" w:fill="282C34"/>
+        <w:spacing w:line="450" w:lineRule="atLeast"/>
+        <w:rPr>
+          <w:rFonts w:ascii="Menlo" w:eastAsia="Times New Roman" w:hAnsi="Menlo" w:cs="Menlo"/>
+          <w:color w:val="BBBBBB"/>
+          <w:sz w:val="30"/>
+          <w:szCs w:val="30"/>
+        </w:rPr>
+      </w:pPr>
+      <w:r>
+        <w:rPr>
+          <w:rFonts w:ascii="Menlo" w:eastAsia="Times New Roman" w:hAnsi="Menlo" w:cs="Menlo"/>
+          <w:color w:val="BBBBBB"/>
+          <w:sz w:val="30"/>
+          <w:szCs w:val="30"/>
+        </w:rPr>
+        <w:t xml:space="preserve">        </w:t>
+      </w:r>
+      <w:proofErr w:type="spellStart"/>
+      <w:r>
+        <w:rPr>
+          <w:rFonts w:ascii="Menlo" w:eastAsia="Times New Roman" w:hAnsi="Menlo" w:cs="Menlo"/>
+          <w:color w:val="61AFEF"/>
+          <w:sz w:val="30"/>
+          <w:szCs w:val="30"/>
+        </w:rPr>
+        <w:t>filenames_</w:t>
+      </w:r>
+      <w:proofErr w:type="gramStart"/>
+      <w:r>
+        <w:rPr>
+          <w:rFonts w:ascii="Menlo" w:eastAsia="Times New Roman" w:hAnsi="Menlo" w:cs="Menlo"/>
+          <w:color w:val="61AFEF"/>
+          <w:sz w:val="30"/>
+          <w:szCs w:val="30"/>
+        </w:rPr>
+        <w:t>input</w:t>
+      </w:r>
+      <w:r>
+        <w:rPr>
+          <w:rFonts w:ascii="Menlo" w:eastAsia="Times New Roman" w:hAnsi="Menlo" w:cs="Menlo"/>
+          <w:color w:val="ABB2BF"/>
+          <w:sz w:val="30"/>
+          <w:szCs w:val="30"/>
+        </w:rPr>
+        <w:t>.</w:t>
+      </w:r>
+      <w:r>
+        <w:rPr>
+          <w:rFonts w:ascii="Menlo" w:eastAsia="Times New Roman" w:hAnsi="Menlo" w:cs="Menlo"/>
+          <w:color w:val="98C379"/>
+          <w:sz w:val="30"/>
+          <w:szCs w:val="30"/>
+        </w:rPr>
+        <w:t>split</w:t>
+      </w:r>
+      <w:proofErr w:type="spellEnd"/>
+      <w:proofErr w:type="gramEnd"/>
+      <w:r>
+        <w:rPr>
+          <w:rFonts w:ascii="Menlo" w:eastAsia="Times New Roman" w:hAnsi="Menlo" w:cs="Menlo"/>
+          <w:color w:val="ABB2BF"/>
+          <w:sz w:val="30"/>
+          <w:szCs w:val="30"/>
+        </w:rPr>
+        <w:t>(</w:t>
+      </w:r>
+      <w:r>
+        <w:rPr>
+          <w:rFonts w:ascii="Menlo" w:eastAsia="Times New Roman" w:hAnsi="Menlo" w:cs="Menlo"/>
+          <w:color w:val="E5C07B"/>
+          <w:sz w:val="30"/>
+          <w:szCs w:val="30"/>
+        </w:rPr>
+        <w:t>","</w:t>
+      </w:r>
+      <w:r>
+        <w:rPr>
+          <w:rFonts w:ascii="Menlo" w:eastAsia="Times New Roman" w:hAnsi="Menlo" w:cs="Menlo"/>
+          <w:color w:val="ABB2BF"/>
+          <w:sz w:val="30"/>
+          <w:szCs w:val="30"/>
+        </w:rPr>
+        <w:t>)</w:t>
+      </w:r>
+    </w:p>
+    <w:p>
+      <w:pPr>
+        <w:shd w:val="clear" w:color="auto" w:fill="282C34"/>
+        <w:spacing w:line="450" w:lineRule="atLeast"/>
+        <w:rPr>
+          <w:rFonts w:ascii="Menlo" w:eastAsia="Times New Roman" w:hAnsi="Menlo" w:cs="Menlo"/>
+          <w:color w:val="BBBBBB"/>
+          <w:sz w:val="30"/>
+          <w:szCs w:val="30"/>
+        </w:rPr>
+      </w:pPr>
+      <w:r>
+        <w:rPr>
+          <w:rFonts w:ascii="Menlo" w:eastAsia="Times New Roman" w:hAnsi="Menlo" w:cs="Menlo"/>
+          <w:color w:val="BBBBBB"/>
+          <w:sz w:val="30"/>
+          <w:szCs w:val="30"/>
+        </w:rPr>
+        <w:t xml:space="preserve">      </w:t>
+      </w:r>
+      <w:r>
+        <w:rPr>
+          <w:rFonts w:ascii="Menlo" w:eastAsia="Times New Roman" w:hAnsi="Menlo" w:cs="Menlo"/>
+          <w:color w:val="ABB2BF"/>
+          <w:sz w:val="30"/>
+          <w:szCs w:val="30"/>
+        </w:rPr>
+        <w:t>)</w:t>
+      </w:r>
+      <w:r>
+        <w:rPr>
+          <w:rFonts w:ascii="Menlo" w:eastAsia="Times New Roman" w:hAnsi="Menlo" w:cs="Menlo"/>
+          <w:color w:val="BBBBBB"/>
+          <w:sz w:val="30"/>
+          <w:szCs w:val="30"/>
+        </w:rPr>
+        <w:t>;</w:t>
+      </w:r>
+    </w:p>
+    <w:p>
+      <w:pPr>
+        <w:shd w:val="clear" w:color="auto" w:fill="282C34"/>
+        <w:spacing w:line="450" w:lineRule="atLeast"/>
+        <w:rPr>
+          <w:rFonts w:ascii="Menlo" w:eastAsia="Times New Roman" w:hAnsi="Menlo" w:cs="Menlo"/>
+          <w:color w:val="BBBBBB"/>
+          <w:sz w:val="30"/>
+          <w:szCs w:val="30"/>
+        </w:rPr>
+      </w:pPr>
+      <w:r>
+        <w:rPr>
+          <w:rFonts w:ascii="Menlo" w:eastAsia="Times New Roman" w:hAnsi="Menlo" w:cs="Menlo"/>
+          <w:color w:val="BBBBBB"/>
+          <w:sz w:val="30"/>
+          <w:szCs w:val="30"/>
+        </w:rPr>
+        <w:t xml:space="preserve">      </w:t>
+      </w:r>
+      <w:proofErr w:type="spellStart"/>
+      <w:proofErr w:type="gramStart"/>
+      <w:r>
+        <w:rPr>
+          <w:rFonts w:ascii="Menlo" w:eastAsia="Times New Roman" w:hAnsi="Menlo" w:cs="Menlo"/>
+          <w:color w:val="61AFEF"/>
+          <w:sz w:val="30"/>
+          <w:szCs w:val="30"/>
+        </w:rPr>
+        <w:t>fs</w:t>
+      </w:r>
+      <w:r>
+        <w:rPr>
+          <w:rFonts w:ascii="Menlo" w:eastAsia="Times New Roman" w:hAnsi="Menlo" w:cs="Menlo"/>
+          <w:color w:val="ABB2BF"/>
+          <w:sz w:val="30"/>
+          <w:szCs w:val="30"/>
+        </w:rPr>
+        <w:t>.</w:t>
+      </w:r>
+      <w:r>
+        <w:rPr>
+          <w:rFonts w:ascii="Menlo" w:eastAsia="Times New Roman" w:hAnsi="Menlo" w:cs="Menlo"/>
+          <w:color w:val="98C379"/>
+          <w:sz w:val="30"/>
+          <w:szCs w:val="30"/>
+        </w:rPr>
+        <w:t>writeFileSync</w:t>
+      </w:r>
+      <w:proofErr w:type="spellEnd"/>
+      <w:proofErr w:type="gramEnd"/>
+      <w:r>
+        <w:rPr>
+          <w:rFonts w:ascii="Menlo" w:eastAsia="Times New Roman" w:hAnsi="Menlo" w:cs="Menlo"/>
+          <w:color w:val="ABB2BF"/>
+          <w:sz w:val="30"/>
+          <w:szCs w:val="30"/>
+        </w:rPr>
+        <w:t>(</w:t>
+      </w:r>
+      <w:r>
+        <w:rPr>
+          <w:rFonts w:ascii="Menlo" w:eastAsia="Times New Roman" w:hAnsi="Menlo" w:cs="Menlo"/>
+          <w:color w:val="E5C07B"/>
+          <w:sz w:val="30"/>
+          <w:szCs w:val="30"/>
+        </w:rPr>
+        <w:t>"filename1.txt"</w:t>
+      </w:r>
+      <w:r>
+        <w:rPr>
+          <w:rFonts w:ascii="Menlo" w:eastAsia="Times New Roman" w:hAnsi="Menlo" w:cs="Menlo"/>
+          <w:color w:val="ABB2BF"/>
+          <w:sz w:val="30"/>
+          <w:szCs w:val="30"/>
+        </w:rPr>
+        <w:t>,</w:t>
+      </w:r>
+      <w:r>
+        <w:rPr>
+          <w:rFonts w:ascii="Menlo" w:eastAsia="Times New Roman" w:hAnsi="Menlo" w:cs="Menlo"/>
+          <w:color w:val="BBBBBB"/>
+          <w:sz w:val="30"/>
+          <w:szCs w:val="30"/>
+        </w:rPr>
+        <w:t xml:space="preserve"> </w:t>
+      </w:r>
+      <w:proofErr w:type="spellStart"/>
+      <w:r>
+        <w:rPr>
+          <w:rFonts w:ascii="Menlo" w:eastAsia="Times New Roman" w:hAnsi="Menlo" w:cs="Menlo"/>
+          <w:color w:val="61AFEF"/>
+          <w:sz w:val="30"/>
+          <w:szCs w:val="30"/>
+        </w:rPr>
+        <w:t>new_filenames</w:t>
+      </w:r>
+      <w:r>
+        <w:rPr>
+          <w:rFonts w:ascii="Menlo" w:eastAsia="Times New Roman" w:hAnsi="Menlo" w:cs="Menlo"/>
+          <w:color w:val="ABB2BF"/>
+          <w:sz w:val="30"/>
+          <w:szCs w:val="30"/>
+        </w:rPr>
+        <w:t>.</w:t>
+      </w:r>
+      <w:r>
+        <w:rPr>
+          <w:rFonts w:ascii="Menlo" w:eastAsia="Times New Roman" w:hAnsi="Menlo" w:cs="Menlo"/>
+          <w:color w:val="98C379"/>
+          <w:sz w:val="30"/>
+          <w:szCs w:val="30"/>
+        </w:rPr>
+        <w:t>toString</w:t>
+      </w:r>
+      <w:proofErr w:type="spellEnd"/>
+      <w:r>
+        <w:rPr>
+          <w:rFonts w:ascii="Menlo" w:eastAsia="Times New Roman" w:hAnsi="Menlo" w:cs="Menlo"/>
+          <w:color w:val="ABB2BF"/>
+          <w:sz w:val="30"/>
+          <w:szCs w:val="30"/>
+        </w:rPr>
+        <w:t>())</w:t>
+      </w:r>
+      <w:r>
+        <w:rPr>
+          <w:rFonts w:ascii="Menlo" w:eastAsia="Times New Roman" w:hAnsi="Menlo" w:cs="Menlo"/>
+          <w:color w:val="BBBBBB"/>
+          <w:sz w:val="30"/>
+          <w:szCs w:val="30"/>
+        </w:rPr>
+        <w:t>;</w:t>
+      </w:r>
+    </w:p>
+    <w:p>
+      <w:pPr>
+        <w:shd w:val="clear" w:color="auto" w:fill="282C34"/>
+        <w:spacing w:line="450" w:lineRule="atLeast"/>
+        <w:rPr>
+          <w:rFonts w:ascii="Menlo" w:eastAsia="Times New Roman" w:hAnsi="Menlo" w:cs="Menlo"/>
+          <w:color w:val="BBBBBB"/>
+          <w:sz w:val="30"/>
+          <w:szCs w:val="30"/>
+        </w:rPr>
+      </w:pPr>
+      <w:r>
+        <w:rPr>
+          <w:rFonts w:ascii="Menlo" w:eastAsia="Times New Roman" w:hAnsi="Menlo" w:cs="Menlo"/>
+          <w:color w:val="BBBBBB"/>
+          <w:sz w:val="30"/>
+          <w:szCs w:val="30"/>
+        </w:rPr>
+        <w:t xml:space="preserve">      </w:t>
+      </w:r>
+      <w:proofErr w:type="spellStart"/>
+      <w:r>
+        <w:rPr>
+          <w:rFonts w:ascii="Menlo" w:eastAsia="Times New Roman" w:hAnsi="Menlo" w:cs="Menlo"/>
+          <w:color w:val="61AFEF"/>
+          <w:sz w:val="30"/>
+          <w:szCs w:val="30"/>
+        </w:rPr>
+        <w:t>input_</w:t>
+      </w:r>
+      <w:proofErr w:type="gramStart"/>
+      <w:r>
+        <w:rPr>
+          <w:rFonts w:ascii="Menlo" w:eastAsia="Times New Roman" w:hAnsi="Menlo" w:cs="Menlo"/>
+          <w:color w:val="61AFEF"/>
+          <w:sz w:val="30"/>
+          <w:szCs w:val="30"/>
+        </w:rPr>
+        <w:t>filenames</w:t>
+      </w:r>
+      <w:r>
+        <w:rPr>
+          <w:rFonts w:ascii="Menlo" w:eastAsia="Times New Roman" w:hAnsi="Menlo" w:cs="Menlo"/>
+          <w:color w:val="ABB2BF"/>
+          <w:sz w:val="30"/>
+          <w:szCs w:val="30"/>
+        </w:rPr>
+        <w:t>.</w:t>
+      </w:r>
+      <w:r>
+        <w:rPr>
+          <w:rFonts w:ascii="Menlo" w:eastAsia="Times New Roman" w:hAnsi="Menlo" w:cs="Menlo"/>
+          <w:color w:val="98C379"/>
+          <w:sz w:val="30"/>
+          <w:szCs w:val="30"/>
+        </w:rPr>
+        <w:t>forEach</w:t>
+      </w:r>
+      <w:proofErr w:type="spellEnd"/>
+      <w:proofErr w:type="gramEnd"/>
+      <w:r>
+        <w:rPr>
+          <w:rFonts w:ascii="Menlo" w:eastAsia="Times New Roman" w:hAnsi="Menlo" w:cs="Menlo"/>
+          <w:color w:val="ABB2BF"/>
+          <w:sz w:val="30"/>
+          <w:szCs w:val="30"/>
+        </w:rPr>
+        <w:t>(</w:t>
+      </w:r>
+      <w:r>
+        <w:rPr>
+          <w:rFonts w:ascii="Menlo" w:eastAsia="Times New Roman" w:hAnsi="Menlo" w:cs="Menlo"/>
+          <w:color w:val="BBBBBB"/>
+          <w:sz w:val="30"/>
+          <w:szCs w:val="30"/>
+        </w:rPr>
+        <w:t>(</w:t>
+      </w:r>
+      <w:proofErr w:type="spellStart"/>
+      <w:r>
+        <w:rPr>
+          <w:rFonts w:ascii="Menlo" w:eastAsia="Times New Roman" w:hAnsi="Menlo" w:cs="Menlo"/>
+          <w:i/>
+          <w:iCs/>
+          <w:color w:val="D19A66"/>
+          <w:sz w:val="30"/>
+          <w:szCs w:val="30"/>
+        </w:rPr>
+        <w:t>fileName</w:t>
+      </w:r>
+      <w:proofErr w:type="spellEnd"/>
+      <w:r>
+        <w:rPr>
+          <w:rFonts w:ascii="Menlo" w:eastAsia="Times New Roman" w:hAnsi="Menlo" w:cs="Menlo"/>
+          <w:color w:val="BBBBBB"/>
+          <w:sz w:val="30"/>
+          <w:szCs w:val="30"/>
+        </w:rPr>
+        <w:t xml:space="preserve">) </w:t>
+      </w:r>
+      <w:r>
+        <w:rPr>
+          <w:rFonts w:ascii="Menlo" w:eastAsia="Times New Roman" w:hAnsi="Menlo" w:cs="Menlo"/>
+          <w:color w:val="56B6C2"/>
+          <w:sz w:val="30"/>
+          <w:szCs w:val="30"/>
+        </w:rPr>
+        <w:t>=&gt;</w:t>
+      </w:r>
+      <w:r>
+        <w:rPr>
+          <w:rFonts w:ascii="Menlo" w:eastAsia="Times New Roman" w:hAnsi="Menlo" w:cs="Menlo"/>
+          <w:color w:val="BBBBBB"/>
+          <w:sz w:val="30"/>
+          <w:szCs w:val="30"/>
+        </w:rPr>
+        <w:t xml:space="preserve"> {</w:t>
+      </w:r>
+    </w:p>
+    <w:p>
+      <w:pPr>
+        <w:shd w:val="clear" w:color="auto" w:fill="282C34"/>
+        <w:spacing w:line="450" w:lineRule="atLeast"/>
+        <w:rPr>
+          <w:rFonts w:ascii="Menlo" w:eastAsia="Times New Roman" w:hAnsi="Menlo" w:cs="Menlo"/>
+          <w:color w:val="BBBBBB"/>
+          <w:sz w:val="30"/>
+          <w:szCs w:val="30"/>
+        </w:rPr>
+      </w:pPr>
+      <w:r>
+        <w:rPr>
+          <w:rFonts w:ascii="Menlo" w:eastAsia="Times New Roman" w:hAnsi="Menlo" w:cs="Menlo"/>
+          <w:color w:val="BBBBBB"/>
+          <w:sz w:val="30"/>
+          <w:szCs w:val="30"/>
+        </w:rPr>
+        <w:t xml:space="preserve">        </w:t>
+      </w:r>
+      <w:proofErr w:type="spellStart"/>
+      <w:proofErr w:type="gramStart"/>
+      <w:r>
+        <w:rPr>
+          <w:rFonts w:ascii="Menlo" w:eastAsia="Times New Roman" w:hAnsi="Menlo" w:cs="Menlo"/>
+          <w:color w:val="61AFEF"/>
+          <w:sz w:val="30"/>
+          <w:szCs w:val="30"/>
+        </w:rPr>
+        <w:t>fs</w:t>
+      </w:r>
+      <w:r>
+        <w:rPr>
+          <w:rFonts w:ascii="Menlo" w:eastAsia="Times New Roman" w:hAnsi="Menlo" w:cs="Menlo"/>
+          <w:color w:val="ABB2BF"/>
+          <w:sz w:val="30"/>
+          <w:szCs w:val="30"/>
+        </w:rPr>
+        <w:t>.</w:t>
+      </w:r>
+      <w:r>
+        <w:rPr>
+          <w:rFonts w:ascii="Menlo" w:eastAsia="Times New Roman" w:hAnsi="Menlo" w:cs="Menlo"/>
+          <w:color w:val="98C379"/>
+          <w:sz w:val="30"/>
+          <w:szCs w:val="30"/>
+        </w:rPr>
+        <w:t>writeFile</w:t>
+      </w:r>
+      <w:proofErr w:type="spellEnd"/>
+      <w:proofErr w:type="gramEnd"/>
+      <w:r>
+        <w:rPr>
+          <w:rFonts w:ascii="Menlo" w:eastAsia="Times New Roman" w:hAnsi="Menlo" w:cs="Menlo"/>
+          <w:color w:val="ABB2BF"/>
+          <w:sz w:val="30"/>
+          <w:szCs w:val="30"/>
+        </w:rPr>
+        <w:t>(</w:t>
+      </w:r>
+      <w:proofErr w:type="spellStart"/>
+      <w:r>
+        <w:rPr>
+          <w:rFonts w:ascii="Menlo" w:eastAsia="Times New Roman" w:hAnsi="Menlo" w:cs="Menlo"/>
+          <w:color w:val="ABB2BF"/>
+          <w:sz w:val="30"/>
+          <w:szCs w:val="30"/>
+        </w:rPr>
+        <w:t>fileName</w:t>
+      </w:r>
+      <w:proofErr w:type="spellEnd"/>
+      <w:r>
+        <w:rPr>
+          <w:rFonts w:ascii="Menlo" w:eastAsia="Times New Roman" w:hAnsi="Menlo" w:cs="Menlo"/>
+          <w:color w:val="ABB2BF"/>
+          <w:sz w:val="30"/>
+          <w:szCs w:val="30"/>
+        </w:rPr>
+        <w:t>,</w:t>
+      </w:r>
+      <w:r>
+        <w:rPr>
+          <w:rFonts w:ascii="Menlo" w:eastAsia="Times New Roman" w:hAnsi="Menlo" w:cs="Menlo"/>
+          <w:color w:val="BBBBBB"/>
+          <w:sz w:val="30"/>
+          <w:szCs w:val="30"/>
+        </w:rPr>
+        <w:t xml:space="preserve"> </w:t>
+      </w:r>
+      <w:r>
+        <w:rPr>
+          <w:rFonts w:ascii="Menlo" w:eastAsia="Times New Roman" w:hAnsi="Menlo" w:cs="Menlo"/>
+          <w:color w:val="E5C07B"/>
+          <w:sz w:val="30"/>
+          <w:szCs w:val="30"/>
+        </w:rPr>
+        <w:t>"You are awesome"</w:t>
+      </w:r>
+      <w:r>
+        <w:rPr>
+          <w:rFonts w:ascii="Menlo" w:eastAsia="Times New Roman" w:hAnsi="Menlo" w:cs="Menlo"/>
+          <w:color w:val="ABB2BF"/>
+          <w:sz w:val="30"/>
+          <w:szCs w:val="30"/>
+        </w:rPr>
+        <w:t>,</w:t>
+      </w:r>
+      <w:r>
+        <w:rPr>
+          <w:rFonts w:ascii="Menlo" w:eastAsia="Times New Roman" w:hAnsi="Menlo" w:cs="Menlo"/>
+          <w:color w:val="BBBBBB"/>
+          <w:sz w:val="30"/>
+          <w:szCs w:val="30"/>
+        </w:rPr>
+        <w:t xml:space="preserve"> () </w:t>
+      </w:r>
+      <w:r>
+        <w:rPr>
+          <w:rFonts w:ascii="Menlo" w:eastAsia="Times New Roman" w:hAnsi="Menlo" w:cs="Menlo"/>
+          <w:color w:val="56B6C2"/>
+          <w:sz w:val="30"/>
+          <w:szCs w:val="30"/>
+        </w:rPr>
+        <w:t>=&gt;</w:t>
+      </w:r>
+    </w:p>
+    <w:p>
+      <w:pPr>
+        <w:shd w:val="clear" w:color="auto" w:fill="282C34"/>
+        <w:spacing w:line="450" w:lineRule="atLeast"/>
+        <w:rPr>
+          <w:rFonts w:ascii="Menlo" w:eastAsia="Times New Roman" w:hAnsi="Menlo" w:cs="Menlo"/>
+          <w:color w:val="BBBBBB"/>
+          <w:sz w:val="30"/>
+          <w:szCs w:val="30"/>
+        </w:rPr>
+      </w:pPr>
+      <w:r>
+        <w:rPr>
+          <w:rFonts w:ascii="Menlo" w:eastAsia="Times New Roman" w:hAnsi="Menlo" w:cs="Menlo"/>
+          <w:color w:val="BBBBBB"/>
+          <w:sz w:val="30"/>
+          <w:szCs w:val="30"/>
+        </w:rPr>
+        <w:t xml:space="preserve">          </w:t>
+      </w:r>
+      <w:proofErr w:type="gramStart"/>
+      <w:r>
+        <w:rPr>
+          <w:rFonts w:ascii="Menlo" w:eastAsia="Times New Roman" w:hAnsi="Menlo" w:cs="Menlo"/>
+          <w:color w:val="61AFEF"/>
+          <w:sz w:val="30"/>
+          <w:szCs w:val="30"/>
+        </w:rPr>
+        <w:t>console</w:t>
+      </w:r>
+      <w:r>
+        <w:rPr>
+          <w:rFonts w:ascii="Menlo" w:eastAsia="Times New Roman" w:hAnsi="Menlo" w:cs="Menlo"/>
+          <w:color w:val="ABB2BF"/>
+          <w:sz w:val="30"/>
+          <w:szCs w:val="30"/>
+        </w:rPr>
+        <w:t>.</w:t>
+      </w:r>
+      <w:r>
+        <w:rPr>
+          <w:rFonts w:ascii="Menlo" w:eastAsia="Times New Roman" w:hAnsi="Menlo" w:cs="Menlo"/>
+          <w:color w:val="98C379"/>
+          <w:sz w:val="30"/>
+          <w:szCs w:val="30"/>
+        </w:rPr>
+        <w:t>log</w:t>
+      </w:r>
+      <w:r>
+        <w:rPr>
+          <w:rFonts w:ascii="Menlo" w:eastAsia="Times New Roman" w:hAnsi="Menlo" w:cs="Menlo"/>
+          <w:color w:val="ABB2BF"/>
+          <w:sz w:val="30"/>
+          <w:szCs w:val="30"/>
+        </w:rPr>
+        <w:t>(</w:t>
+      </w:r>
+      <w:proofErr w:type="gramEnd"/>
+      <w:r>
+        <w:rPr>
+          <w:rFonts w:ascii="Menlo" w:eastAsia="Times New Roman" w:hAnsi="Menlo" w:cs="Menlo"/>
+          <w:color w:val="E5C07B"/>
+          <w:sz w:val="30"/>
+          <w:szCs w:val="30"/>
+        </w:rPr>
+        <w:t>"File created"</w:t>
+      </w:r>
+      <w:r>
+        <w:rPr>
+          <w:rFonts w:ascii="Menlo" w:eastAsia="Times New Roman" w:hAnsi="Menlo" w:cs="Menlo"/>
+          <w:color w:val="ABB2BF"/>
+          <w:sz w:val="30"/>
+          <w:szCs w:val="30"/>
+        </w:rPr>
+        <w:t>,</w:t>
+      </w:r>
+      <w:r>
+        <w:rPr>
+          <w:rFonts w:ascii="Menlo" w:eastAsia="Times New Roman" w:hAnsi="Menlo" w:cs="Menlo"/>
+          <w:color w:val="BBBBBB"/>
+          <w:sz w:val="30"/>
+          <w:szCs w:val="30"/>
+        </w:rPr>
+        <w:t xml:space="preserve"> </w:t>
+      </w:r>
+      <w:proofErr w:type="spellStart"/>
+      <w:r>
+        <w:rPr>
+          <w:rFonts w:ascii="Menlo" w:eastAsia="Times New Roman" w:hAnsi="Menlo" w:cs="Menlo"/>
+          <w:color w:val="ABB2BF"/>
+          <w:sz w:val="30"/>
+          <w:szCs w:val="30"/>
+        </w:rPr>
+        <w:t>fileName</w:t>
+      </w:r>
+      <w:proofErr w:type="spellEnd"/>
+      <w:r>
+        <w:rPr>
+          <w:rFonts w:ascii="Menlo" w:eastAsia="Times New Roman" w:hAnsi="Menlo" w:cs="Menlo"/>
+          <w:color w:val="ABB2BF"/>
+          <w:sz w:val="30"/>
+          <w:szCs w:val="30"/>
+        </w:rPr>
+        <w:t>)</w:t>
+      </w:r>
+    </w:p>
+    <w:p>
+      <w:pPr>
+        <w:shd w:val="clear" w:color="auto" w:fill="282C34"/>
+        <w:spacing w:line="450" w:lineRule="atLeast"/>
+        <w:rPr>
+          <w:rFonts w:ascii="Menlo" w:eastAsia="Times New Roman" w:hAnsi="Menlo" w:cs="Menlo"/>
+          <w:color w:val="BBBBBB"/>
+          <w:sz w:val="30"/>
+          <w:szCs w:val="30"/>
+        </w:rPr>
+      </w:pPr>
+      <w:r>
+        <w:rPr>
+          <w:rFonts w:ascii="Menlo" w:eastAsia="Times New Roman" w:hAnsi="Menlo" w:cs="Menlo"/>
+          <w:color w:val="BBBBBB"/>
+          <w:sz w:val="30"/>
+          <w:szCs w:val="30"/>
+        </w:rPr>
+        <w:t xml:space="preserve">        </w:t>
+      </w:r>
+      <w:r>
+        <w:rPr>
+          <w:rFonts w:ascii="Menlo" w:eastAsia="Times New Roman" w:hAnsi="Menlo" w:cs="Menlo"/>
+          <w:color w:val="ABB2BF"/>
+          <w:sz w:val="30"/>
+          <w:szCs w:val="30"/>
+        </w:rPr>
+        <w:t>)</w:t>
+      </w:r>
+      <w:r>
+        <w:rPr>
+          <w:rFonts w:ascii="Menlo" w:eastAsia="Times New Roman" w:hAnsi="Menlo" w:cs="Menlo"/>
+          <w:color w:val="BBBBBB"/>
+          <w:sz w:val="30"/>
+          <w:szCs w:val="30"/>
+        </w:rPr>
+        <w:t>;</w:t>
+      </w:r>
+    </w:p>
+    <w:p>
+      <w:pPr>
+        <w:shd w:val="clear" w:color="auto" w:fill="282C34"/>
+        <w:spacing w:line="450" w:lineRule="atLeast"/>
+        <w:rPr>
+          <w:rFonts w:ascii="Menlo" w:eastAsia="Times New Roman" w:hAnsi="Menlo" w:cs="Menlo"/>
+          <w:color w:val="BBBBBB"/>
+          <w:sz w:val="30"/>
+          <w:szCs w:val="30"/>
+        </w:rPr>
+      </w:pPr>
+      <w:r>
+        <w:rPr>
+          <w:rFonts w:ascii="Menlo" w:eastAsia="Times New Roman" w:hAnsi="Menlo" w:cs="Menlo"/>
+          <w:color w:val="BBBBBB"/>
+          <w:sz w:val="30"/>
+          <w:szCs w:val="30"/>
+        </w:rPr>
+        <w:t xml:space="preserve">      }</w:t>
+      </w:r>
+      <w:r>
+        <w:rPr>
+          <w:rFonts w:ascii="Menlo" w:eastAsia="Times New Roman" w:hAnsi="Menlo" w:cs="Menlo"/>
+          <w:color w:val="ABB2BF"/>
+          <w:sz w:val="30"/>
+          <w:szCs w:val="30"/>
+        </w:rPr>
+        <w:t>)</w:t>
+      </w:r>
+      <w:r>
+        <w:rPr>
+          <w:rFonts w:ascii="Menlo" w:eastAsia="Times New Roman" w:hAnsi="Menlo" w:cs="Menlo"/>
+          <w:color w:val="BBBBBB"/>
+          <w:sz w:val="30"/>
+          <w:szCs w:val="30"/>
+        </w:rPr>
+        <w:t>;</w:t>
+      </w:r>
+    </w:p>
+    <w:p>
+      <w:pPr>
+        <w:shd w:val="clear" w:color="auto" w:fill="282C34"/>
+        <w:spacing w:line="450" w:lineRule="atLeast"/>
+        <w:rPr>
+          <w:rFonts w:ascii="Menlo" w:eastAsia="Times New Roman" w:hAnsi="Menlo" w:cs="Menlo"/>
+          <w:color w:val="BBBBBB"/>
+          <w:sz w:val="30"/>
+          <w:szCs w:val="30"/>
+        </w:rPr>
+      </w:pPr>
+      <w:r>
+        <w:rPr>
+          <w:rFonts w:ascii="Menlo" w:eastAsia="Times New Roman" w:hAnsi="Menlo" w:cs="Menlo"/>
+          <w:color w:val="BBBBBB"/>
+          <w:sz w:val="30"/>
+          <w:szCs w:val="30"/>
+        </w:rPr>
+        <w:t xml:space="preserve">    } </w:t>
+      </w:r>
+      <w:r>
+        <w:rPr>
+          <w:rFonts w:ascii="Menlo" w:eastAsia="Times New Roman" w:hAnsi="Menlo" w:cs="Menlo"/>
+          <w:color w:val="E06C75"/>
+          <w:sz w:val="30"/>
+          <w:szCs w:val="30"/>
+        </w:rPr>
+        <w:t>else</w:t>
+      </w:r>
+      <w:r>
+        <w:rPr>
+          <w:rFonts w:ascii="Menlo" w:eastAsia="Times New Roman" w:hAnsi="Menlo" w:cs="Menlo"/>
+          <w:color w:val="BBBBBB"/>
+          <w:sz w:val="30"/>
+          <w:szCs w:val="30"/>
+        </w:rPr>
+        <w:t xml:space="preserve"> {</w:t>
+      </w:r>
+    </w:p>
+    <w:p>
+      <w:pPr>
+        <w:shd w:val="clear" w:color="auto" w:fill="282C34"/>
+        <w:spacing w:line="450" w:lineRule="atLeast"/>
+        <w:rPr>
+          <w:rFonts w:ascii="Menlo" w:eastAsia="Times New Roman" w:hAnsi="Menlo" w:cs="Menlo"/>
+          <w:color w:val="BBBBBB"/>
+          <w:sz w:val="30"/>
+          <w:szCs w:val="30"/>
+        </w:rPr>
+      </w:pPr>
+      <w:r>
+        <w:rPr>
+          <w:rFonts w:ascii="Menlo" w:eastAsia="Times New Roman" w:hAnsi="Menlo" w:cs="Menlo"/>
+          <w:color w:val="BBBBBB"/>
+          <w:sz w:val="30"/>
+          <w:szCs w:val="30"/>
+        </w:rPr>
+        <w:t xml:space="preserve">      </w:t>
+      </w:r>
+      <w:proofErr w:type="gramStart"/>
+      <w:r>
+        <w:rPr>
+          <w:rFonts w:ascii="Menlo" w:eastAsia="Times New Roman" w:hAnsi="Menlo" w:cs="Menlo"/>
+          <w:color w:val="61AFEF"/>
+          <w:sz w:val="30"/>
+          <w:szCs w:val="30"/>
+        </w:rPr>
+        <w:t>console</w:t>
+      </w:r>
+      <w:r>
+        <w:rPr>
+          <w:rFonts w:ascii="Menlo" w:eastAsia="Times New Roman" w:hAnsi="Menlo" w:cs="Menlo"/>
+          <w:color w:val="ABB2BF"/>
+          <w:sz w:val="30"/>
+          <w:szCs w:val="30"/>
+        </w:rPr>
+        <w:t>.</w:t>
+      </w:r>
+      <w:r>
+        <w:rPr>
+          <w:rFonts w:ascii="Menlo" w:eastAsia="Times New Roman" w:hAnsi="Menlo" w:cs="Menlo"/>
+          <w:color w:val="98C379"/>
+          <w:sz w:val="30"/>
+          <w:szCs w:val="30"/>
+        </w:rPr>
+        <w:t>log</w:t>
+      </w:r>
+      <w:r>
+        <w:rPr>
+          <w:rFonts w:ascii="Menlo" w:eastAsia="Times New Roman" w:hAnsi="Menlo" w:cs="Menlo"/>
+          <w:color w:val="ABB2BF"/>
+          <w:sz w:val="30"/>
+          <w:szCs w:val="30"/>
+        </w:rPr>
+        <w:t>(</w:t>
+      </w:r>
+      <w:proofErr w:type="gramEnd"/>
+      <w:r>
+        <w:rPr>
+          <w:rFonts w:ascii="Menlo" w:eastAsia="Times New Roman" w:hAnsi="Menlo" w:cs="Menlo"/>
+          <w:color w:val="E5C07B"/>
+          <w:sz w:val="30"/>
+          <w:szCs w:val="30"/>
+        </w:rPr>
+        <w:t xml:space="preserve">"File already </w:t>
+      </w:r>
+      <w:proofErr w:type="spellStart"/>
+      <w:r>
+        <w:rPr>
+          <w:rFonts w:ascii="Menlo" w:eastAsia="Times New Roman" w:hAnsi="Menlo" w:cs="Menlo"/>
+          <w:color w:val="E5C07B"/>
+          <w:sz w:val="30"/>
+          <w:szCs w:val="30"/>
+        </w:rPr>
+        <w:t>exsist</w:t>
+      </w:r>
+      <w:proofErr w:type="spellEnd"/>
+      <w:r>
+        <w:rPr>
+          <w:rFonts w:ascii="Menlo" w:eastAsia="Times New Roman" w:hAnsi="Menlo" w:cs="Menlo"/>
+          <w:color w:val="E5C07B"/>
+          <w:sz w:val="30"/>
+          <w:szCs w:val="30"/>
+        </w:rPr>
+        <w:t>"</w:t>
+      </w:r>
+      <w:r>
+        <w:rPr>
+          <w:rFonts w:ascii="Menlo" w:eastAsia="Times New Roman" w:hAnsi="Menlo" w:cs="Menlo"/>
+          <w:color w:val="ABB2BF"/>
+          <w:sz w:val="30"/>
+          <w:szCs w:val="30"/>
+        </w:rPr>
+        <w:t>,</w:t>
+      </w:r>
+      <w:r>
+        <w:rPr>
+          <w:rFonts w:ascii="Menlo" w:eastAsia="Times New Roman" w:hAnsi="Menlo" w:cs="Menlo"/>
+          <w:color w:val="BBBBBB"/>
+          <w:sz w:val="30"/>
+          <w:szCs w:val="30"/>
+        </w:rPr>
+        <w:t xml:space="preserve"> </w:t>
+      </w:r>
+      <w:r>
+        <w:rPr>
+          <w:rFonts w:ascii="Menlo" w:eastAsia="Times New Roman" w:hAnsi="Menlo" w:cs="Menlo"/>
+          <w:color w:val="ABB2BF"/>
+          <w:sz w:val="30"/>
+          <w:szCs w:val="30"/>
+        </w:rPr>
+        <w:t>intersection)</w:t>
+      </w:r>
+      <w:r>
+        <w:rPr>
+          <w:rFonts w:ascii="Menlo" w:eastAsia="Times New Roman" w:hAnsi="Menlo" w:cs="Menlo"/>
+          <w:color w:val="BBBBBB"/>
+          <w:sz w:val="30"/>
+          <w:szCs w:val="30"/>
+        </w:rPr>
+        <w:t>;</w:t>
+      </w:r>
+    </w:p>
+    <w:p>
+      <w:pPr>
+        <w:shd w:val="clear" w:color="auto" w:fill="282C34"/>
+        <w:spacing w:line="450" w:lineRule="atLeast"/>
+        <w:rPr>
+          <w:rFonts w:ascii="Menlo" w:eastAsia="Times New Roman" w:hAnsi="Menlo" w:cs="Menlo"/>
+          <w:color w:val="BBBBBB"/>
+          <w:sz w:val="30"/>
+          <w:szCs w:val="30"/>
+        </w:rPr>
+      </w:pPr>
+      <w:r>
+        <w:rPr>
+          <w:rFonts w:ascii="Menlo" w:eastAsia="Times New Roman" w:hAnsi="Menlo" w:cs="Menlo"/>
+          <w:color w:val="BBBBBB"/>
+          <w:sz w:val="30"/>
+          <w:szCs w:val="30"/>
+        </w:rPr>
+        <w:t xml:space="preserve">    }</w:t>
+      </w:r>
+    </w:p>
+    <w:p>
+      <w:pPr>
+        <w:shd w:val="clear" w:color="auto" w:fill="282C34"/>
+        <w:spacing w:line="450" w:lineRule="atLeast"/>
+        <w:rPr>
+          <w:rFonts w:ascii="Menlo" w:eastAsia="Times New Roman" w:hAnsi="Menlo" w:cs="Menlo"/>
+          <w:color w:val="BBBBBB"/>
+          <w:sz w:val="30"/>
+          <w:szCs w:val="30"/>
+        </w:rPr>
+      </w:pPr>
+      <w:r>
+        <w:rPr>
+          <w:rFonts w:ascii="Menlo" w:eastAsia="Times New Roman" w:hAnsi="Menlo" w:cs="Menlo"/>
+          <w:color w:val="BBBBBB"/>
+          <w:sz w:val="30"/>
+          <w:szCs w:val="30"/>
+        </w:rPr>
+        <w:t xml:space="preserve">  }</w:t>
+      </w:r>
+      <w:r>
+        <w:rPr>
+          <w:rFonts w:ascii="Menlo" w:eastAsia="Times New Roman" w:hAnsi="Menlo" w:cs="Menlo"/>
+          <w:color w:val="ABB2BF"/>
+          <w:sz w:val="30"/>
+          <w:szCs w:val="30"/>
+        </w:rPr>
+        <w:t>)</w:t>
+      </w:r>
+      <w:r>
+        <w:rPr>
+          <w:rFonts w:ascii="Menlo" w:eastAsia="Times New Roman" w:hAnsi="Menlo" w:cs="Menlo"/>
+          <w:color w:val="BBBBBB"/>
+          <w:sz w:val="30"/>
+          <w:szCs w:val="30"/>
+        </w:rPr>
+        <w:t>;</w:t>
+      </w:r>
+    </w:p>
+    <w:p>
+      <w:pPr>
+        <w:shd w:val="clear" w:color="auto" w:fill="282C34"/>
+        <w:spacing w:line="450" w:lineRule="atLeast"/>
+        <w:rPr>
+          <w:rFonts w:ascii="Menlo" w:eastAsia="Times New Roman" w:hAnsi="Menlo" w:cs="Menlo"/>
+          <w:color w:val="BBBBBB"/>
+          <w:sz w:val="30"/>
+          <w:szCs w:val="30"/>
+        </w:rPr>
+      </w:pPr>
+      <w:r>
+        <w:rPr>
+          <w:rFonts w:ascii="Menlo" w:eastAsia="Times New Roman" w:hAnsi="Menlo" w:cs="Menlo"/>
+          <w:color w:val="BBBBBB"/>
+          <w:sz w:val="30"/>
+          <w:szCs w:val="30"/>
+        </w:rPr>
+        <w:t>}</w:t>
+      </w:r>
+    </w:p>
+    <w:p>
+      <w:pPr>
+        <w:shd w:val="clear" w:color="auto" w:fill="282C34"/>
+        <w:spacing w:line="450" w:lineRule="atLeast"/>
+        <w:rPr>
+          <w:rFonts w:ascii="Menlo" w:eastAsia="Times New Roman" w:hAnsi="Menlo" w:cs="Menlo"/>
+          <w:color w:val="BBBBBB"/>
+          <w:sz w:val="30"/>
+          <w:szCs w:val="30"/>
+        </w:rPr>
+      </w:pPr>
+    </w:p>
+    <w:p/>
+    <w:p/>
+    <w:p>
+      <w:proofErr w:type="spellStart"/>
+      <w:r>
+        <w:t>ajithkt@Ajiths-Air</w:t>
+      </w:r>
+      <w:proofErr w:type="spellEnd"/>
+      <w:r>
+        <w:t xml:space="preserve"> Assignment_1 % node index.js file1 file2 fil3      </w:t>
+      </w:r>
+    </w:p>
+    <w:p>
+      <w:r>
+        <w:t xml:space="preserve">File </w:t>
+      </w:r>
+      <w:proofErr w:type="gramStart"/>
+      <w:r>
+        <w:t>created  file</w:t>
+      </w:r>
+      <w:proofErr w:type="gramEnd"/>
+      <w:r>
+        <w:t>1</w:t>
+      </w:r>
+    </w:p>
+    <w:p>
+      <w:r>
+        <w:t xml:space="preserve">File </w:t>
+      </w:r>
+      <w:proofErr w:type="gramStart"/>
+      <w:r>
+        <w:t>created  file</w:t>
+      </w:r>
+      <w:proofErr w:type="gramEnd"/>
+      <w:r>
+        <w:t>2</w:t>
+      </w:r>
+    </w:p>
+    <w:p>
+      <w:r>
+        <w:t xml:space="preserve">File </w:t>
+      </w:r>
+      <w:proofErr w:type="gramStart"/>
+      <w:r>
+        <w:t>created  fil</w:t>
+      </w:r>
+      <w:proofErr w:type="gramEnd"/>
+      <w:r>
+        <w:t>3</w:t>
+      </w:r>
+    </w:p>
+    <w:p>
+      <w:proofErr w:type="spellStart"/>
+      <w:r>
+        <w:t>ajithkt@Ajiths-Air</w:t>
+      </w:r>
+      <w:proofErr w:type="spellEnd"/>
+      <w:r>
+        <w:t xml:space="preserve"> Assignment_1 % cat filename1.txt </w:t>
+      </w:r>
+    </w:p>
+    <w:p>
+      <w:r>
+        <w:t>file</w:t>
+      </w:r>
+      <w:proofErr w:type="gramStart"/>
+      <w:r>
+        <w:t>1,file</w:t>
+      </w:r>
+      <w:proofErr w:type="gramEnd"/>
+      <w:r>
+        <w:t xml:space="preserve">2,fil3%                                                                                                                                                        </w:t>
+      </w:r>
+    </w:p>
+    <w:p>
+      <w:proofErr w:type="spellStart"/>
+      <w:r>
+        <w:t>ajithkt@Ajiths-Air</w:t>
+      </w:r>
+      <w:proofErr w:type="spellEnd"/>
+      <w:r>
+        <w:t xml:space="preserve"> Assignment_1 % cat file1 </w:t>
+      </w:r>
+    </w:p>
+    <w:p>
+      <w:r>
+        <w:t xml:space="preserve">You are awesome%                                                                                                                                                         </w:t>
+      </w:r>
+    </w:p>
+    <w:p>
+      <w:proofErr w:type="spellStart"/>
+      <w:r>
+        <w:lastRenderedPageBreak/>
+        <w:t>ajithkt@Ajiths-Air</w:t>
+      </w:r>
+      <w:proofErr w:type="spellEnd"/>
+      <w:r>
+        <w:t xml:space="preserve"> Assignment_1 % cat file2</w:t>
+      </w:r>
+    </w:p>
+    <w:p>
+      <w:r>
+        <w:t xml:space="preserve">You are awesome%                                                                                                                                                         </w:t>
+      </w:r>
+    </w:p>
+    <w:p>
+      <w:proofErr w:type="spellStart"/>
+      <w:r>
+        <w:t>ajithkt@Ajiths-Air</w:t>
+      </w:r>
+      <w:proofErr w:type="spellEnd"/>
+      <w:r>
+        <w:t xml:space="preserve"> Assignment_1 % node index.js file1 file2 fil3</w:t>
+      </w:r>
+    </w:p>
+    <w:p>
+      <w:r>
+        <w:t xml:space="preserve">File already </w:t>
+      </w:r>
+      <w:proofErr w:type="spellStart"/>
+      <w:r>
+        <w:t>exsist</w:t>
+      </w:r>
+      <w:proofErr w:type="spellEnd"/>
+      <w:r>
+        <w:t xml:space="preserve"> [ 'file1', 'file2', 'fil3</w:t>
+      </w:r>
+      <w:proofErr w:type="gramStart"/>
+      <w:r>
+        <w:t>' ]</w:t>
+      </w:r>
+      <w:proofErr w:type="gramEnd"/>
+    </w:p>
+    <w:p>
+      <w:proofErr w:type="spellStart"/>
+      <w:r>
+        <w:t>ajithkt@Ajiths-Air</w:t>
+      </w:r>
+      <w:proofErr w:type="spellEnd"/>
+      <w:r>
+        <w:t xml:space="preserve"> Assignment_1 % node index.js file5</w:t>
+      </w:r>
+    </w:p>
+    <w:p>
+      <w:r>
+        <w:t>File created file5</w:t>
+      </w:r>
+    </w:p>
+    <w:p>
+      <w:proofErr w:type="spellStart"/>
+      <w:r>
+        <w:t>ajithkt@Ajiths-Air</w:t>
+      </w:r>
+      <w:proofErr w:type="spellEnd"/>
+      <w:r>
+        <w:t xml:space="preserve"> Assignment_1 %</w:t>
+      </w:r>
+    </w:p>
+    <w:p/>
+    <w:p>
+      <w:r>
+        <w:t>Express- Assignment 2</w:t>
+      </w:r>
+    </w:p>
+    <w:p>
+      <w:r>
+        <w:t>=======================</w:t>
+      </w:r>
+    </w:p>
+    <w:p/>
+    <w:p/>
+    <w:p>
+      <w:r>
+        <w:t>Install express and pm2</w:t>
+      </w:r>
+      <w:bookmarkStart w:id="0" w:name="_GoBack"/>
+      <w:bookmarkEnd w:id="0"/>
+    </w:p>
+    <w:p>
+      <w:r>
         <w:drawing>
-          <wp:inline distT="0" distB="0" distL="0" distR="0" wp14:anchorId="59B62EC3" wp14:editId="5EDDD4AC">
-            <wp:extent cx="5943600" cy="5133975"/>
+          <wp:inline distT="0" distB="0" distL="0" distR="0" wp14:anchorId="2BDCFCA0" wp14:editId="57D458B2">
+            <wp:extent cx="5257800" cy="1473200"/>
             <wp:effectExtent l="0" t="0" r="0" b="0"/>
-            <wp:docPr id="1" name="Picture 1"/>
-            <wp:cNvGraphicFramePr>
-              <a:graphicFrameLocks xmlns:a="http://schemas.openxmlformats.org/drawingml/2006/main" noChangeAspect="1"/>
-            </wp:cNvGraphicFramePr>
-            <a:graphic xmlns:a="http://schemas.openxmlformats.org/drawingml/2006/main">
-              <a:graphicData uri="http://schemas.openxmlformats.org/drawingml/2006/picture">
-                <pic:pic xmlns:pic="http://schemas.openxmlformats.org/drawingml/2006/picture">
-                  <pic:nvPicPr>
-                    <pic:cNvPr id="1" name=""/>
-                    <pic:cNvPicPr/>
-                  </pic:nvPicPr>
-                  <pic:blipFill>
-                    <a:blip r:embed="rId4"/>
-                    <a:stretch>
-                      <a:fillRect/>
-                    </a:stretch>
-                  </pic:blipFill>
-                  <pic:spPr>
-                    <a:xfrm>
-                      <a:off x="0" y="0"/>
-                      <a:ext cx="5943600" cy="5133975"/>
-                    </a:xfrm>
-                    <a:prstGeom prst="rect">
-                      <a:avLst/>
-                    </a:prstGeom>
-                  </pic:spPr>
-                </pic:pic>
-              </a:graphicData>
-            </a:graphic>
-          </wp:inline>
-        </w:drawing>
-      </w:r>
-    </w:p>
-    <w:p/>
-    <w:p>
-      <w:r>
-        <w:t>Now open with code editor</w:t>
-      </w:r>
-    </w:p>
-    <w:p>
-      <w:r>
-        <w:drawing>
-          <wp:inline distT="0" distB="0" distL="0" distR="0" wp14:anchorId="7F796701" wp14:editId="737CD2E6">
-            <wp:extent cx="4343400" cy="317500"/>
-            <wp:effectExtent l="0" t="0" r="0" b="0"/>
-            <wp:docPr id="3" name="Picture 3"/>
+            <wp:docPr id="5" name="Picture 5"/>
             <wp:cNvGraphicFramePr>
               <a:graphicFrameLocks xmlns:a="http://schemas.openxmlformats.org/drawingml/2006/main" noChangeAspect="1"/>
             </wp:cNvGraphicFramePr>
@@ -105,7 +3560,7 @@
                   <pic:spPr>
                     <a:xfrm>
                       <a:off x="0" y="0"/>
-                      <a:ext cx="4343400" cy="317500"/>
+                      <a:ext cx="5257800" cy="1473200"/>
                     </a:xfrm>
                     <a:prstGeom prst="rect">
                       <a:avLst/>
@@ -121,18 +3576,11 @@
     <w:p/>
     <w:p>
       <w:r>
-        <w:t>Create new file index.js</w:t>
-      </w:r>
-    </w:p>
-    <w:p/>
-    <w:p>
-      <w:r>
-        <w:lastRenderedPageBreak/>
         <w:drawing>
-          <wp:inline distT="0" distB="0" distL="0" distR="0" wp14:anchorId="1D27F14E" wp14:editId="59A37565">
-            <wp:extent cx="5943600" cy="4175760"/>
-            <wp:effectExtent l="0" t="0" r="0" b="2540"/>
-            <wp:docPr id="4" name="Picture 4"/>
+          <wp:inline distT="0" distB="0" distL="0" distR="0" wp14:anchorId="5163F9D8" wp14:editId="14337D14">
+            <wp:extent cx="5943600" cy="1058545"/>
+            <wp:effectExtent l="0" t="0" r="0" b="0"/>
+            <wp:docPr id="1" name="Picture 1"/>
             <wp:cNvGraphicFramePr>
               <a:graphicFrameLocks xmlns:a="http://schemas.openxmlformats.org/drawingml/2006/main" noChangeAspect="1"/>
             </wp:cNvGraphicFramePr>
@@ -152,7 +3600,7 @@
                   <pic:spPr>
                     <a:xfrm>
                       <a:off x="0" y="0"/>
-                      <a:ext cx="5943600" cy="4175760"/>
+                      <a:ext cx="5943600" cy="1058545"/>
                     </a:xfrm>
                     <a:prstGeom prst="rect">
                       <a:avLst/>
@@ -165,108 +3613,6 @@
         </w:drawing>
       </w:r>
     </w:p>
-    <w:p/>
-    <w:p>
-      <w:r>
-        <w:t xml:space="preserve">Install </w:t>
-      </w:r>
-      <w:proofErr w:type="spellStart"/>
-      <w:r>
-        <w:t>yarg</w:t>
-      </w:r>
-      <w:r>
-        <w:t>s</w:t>
-      </w:r>
-      <w:bookmarkStart w:id="0" w:name="_GoBack"/>
-      <w:bookmarkEnd w:id="0"/>
-      <w:proofErr w:type="spellEnd"/>
-    </w:p>
-    <w:p>
-      <w:r>
-        <w:drawing>
-          <wp:inline distT="0" distB="0" distL="0" distR="0" wp14:anchorId="79D56EDF" wp14:editId="2795D794">
-            <wp:extent cx="5943600" cy="2651760"/>
-            <wp:effectExtent l="0" t="0" r="0" b="2540"/>
-            <wp:docPr id="6" name="Picture 6"/>
-            <wp:cNvGraphicFramePr>
-              <a:graphicFrameLocks xmlns:a="http://schemas.openxmlformats.org/drawingml/2006/main" noChangeAspect="1"/>
-            </wp:cNvGraphicFramePr>
-            <a:graphic xmlns:a="http://schemas.openxmlformats.org/drawingml/2006/main">
-              <a:graphicData uri="http://schemas.openxmlformats.org/drawingml/2006/picture">
-                <pic:pic xmlns:pic="http://schemas.openxmlformats.org/drawingml/2006/picture">
-                  <pic:nvPicPr>
-                    <pic:cNvPr id="1" name=""/>
-                    <pic:cNvPicPr/>
-                  </pic:nvPicPr>
-                  <pic:blipFill>
-                    <a:blip r:embed="rId7"/>
-                    <a:stretch>
-                      <a:fillRect/>
-                    </a:stretch>
-                  </pic:blipFill>
-                  <pic:spPr>
-                    <a:xfrm>
-                      <a:off x="0" y="0"/>
-                      <a:ext cx="5943600" cy="2651760"/>
-                    </a:xfrm>
-                    <a:prstGeom prst="rect">
-                      <a:avLst/>
-                    </a:prstGeom>
-                  </pic:spPr>
-                </pic:pic>
-              </a:graphicData>
-            </a:graphic>
-          </wp:inline>
-        </w:drawing>
-      </w:r>
-    </w:p>
-    <w:p/>
-    <w:p/>
-    <w:p/>
-    <w:p/>
-    <w:p/>
-    <w:p>
-      <w:r>
-        <w:lastRenderedPageBreak/>
-        <w:drawing>
-          <wp:inline distT="0" distB="0" distL="0" distR="0" wp14:anchorId="13234478" wp14:editId="6E053C9C">
-            <wp:extent cx="5943600" cy="4429125"/>
-            <wp:effectExtent l="0" t="0" r="0" b="3175"/>
-            <wp:docPr id="2" name="Picture 2"/>
-            <wp:cNvGraphicFramePr>
-              <a:graphicFrameLocks xmlns:a="http://schemas.openxmlformats.org/drawingml/2006/main" noChangeAspect="1"/>
-            </wp:cNvGraphicFramePr>
-            <a:graphic xmlns:a="http://schemas.openxmlformats.org/drawingml/2006/main">
-              <a:graphicData uri="http://schemas.openxmlformats.org/drawingml/2006/picture">
-                <pic:pic xmlns:pic="http://schemas.openxmlformats.org/drawingml/2006/picture">
-                  <pic:nvPicPr>
-                    <pic:cNvPr id="1" name=""/>
-                    <pic:cNvPicPr/>
-                  </pic:nvPicPr>
-                  <pic:blipFill>
-                    <a:blip r:embed="rId8"/>
-                    <a:stretch>
-                      <a:fillRect/>
-                    </a:stretch>
-                  </pic:blipFill>
-                  <pic:spPr>
-                    <a:xfrm>
-                      <a:off x="0" y="0"/>
-                      <a:ext cx="5943600" cy="4429125"/>
-                    </a:xfrm>
-                    <a:prstGeom prst="rect">
-                      <a:avLst/>
-                    </a:prstGeom>
-                  </pic:spPr>
-                </pic:pic>
-              </a:graphicData>
-            </a:graphic>
-          </wp:inline>
-        </w:drawing>
-      </w:r>
-    </w:p>
-    <w:p/>
-    <w:p/>
     <w:sectPr>
       <w:pgSz w:w="12240" w:h="15840"/>
       <w:pgMar w:top="1440" w:right="1440" w:bottom="1440" w:left="1440" w:header="720" w:footer="720" w:gutter="0"/>
@@ -698,6 +4044,17 @@
     <w:semiHidden/>
     <w:unhideWhenUsed/>
   </w:style>
+  <w:style w:type="character" w:styleId="Hyperlink">
+    <w:name w:val="Hyperlink"/>
+    <w:basedOn w:val="DefaultParagraphFont"/>
+    <w:uiPriority w:val="99"/>
+    <w:unhideWhenUsed/>
+    <w:rsid w:val="00A20A71"/>
+    <w:rPr>
+      <w:color w:val="0563C1" w:themeColor="hyperlink"/>
+      <w:u w:val="single"/>
+    </w:rPr>
+  </w:style>
 </w:styles>
 </file>
 
